--- a/reports/MidTermFinalReport.docx
+++ b/reports/MidTermFinalReport.docx
@@ -33,7 +33,7 @@
                     </pic:cNvPicPr>
                   </pic:nvPicPr>
                   <pic:blipFill>
-                    <a:blip r:embed="rId5"/>
+                    <a:blip r:embed="rId7"/>
                     <a:stretch>
                       <a:fillRect/>
                     </a:stretch>
@@ -71,6 +71,14 @@
           <w:b/>
           <w:sz w:val="29"/>
         </w:rPr>
+        <w:t xml:space="preserve">             </w:t>
+      </w:r>
+      <w:r>
+        <w:rPr>
+          <w:rFonts w:ascii="Times New Roman" w:hAnsi="Times New Roman" w:cs="Times New Roman"/>
+          <w:b/>
+          <w:sz w:val="29"/>
+        </w:rPr>
         <w:t>School of Computer Science</w:t>
       </w:r>
     </w:p>
@@ -87,6 +95,12 @@
         <w:rPr>
           <w:rFonts w:ascii="Times New Roman" w:hAnsi="Times New Roman" w:cs="Times New Roman"/>
         </w:rPr>
+        <w:t xml:space="preserve">              </w:t>
+      </w:r>
+      <w:r>
+        <w:rPr>
+          <w:rFonts w:ascii="Times New Roman" w:hAnsi="Times New Roman" w:cs="Times New Roman"/>
+        </w:rPr>
         <w:t>University of Petroleum &amp; Energy Studies, Dehradun</w:t>
       </w:r>
     </w:p>
@@ -101,16 +115,38 @@
           <w:sz w:val="29"/>
         </w:rPr>
       </w:pPr>
-      <w:proofErr w:type="spellStart"/>
       <w:r>
         <w:rPr>
           <w:rFonts w:ascii="Times New Roman" w:hAnsi="Times New Roman" w:cs="Times New Roman"/>
           <w:b/>
           <w:sz w:val="29"/>
         </w:rPr>
-        <w:t>MidTerm</w:t>
-      </w:r>
-      <w:proofErr w:type="spellEnd"/>
+        <w:t xml:space="preserve">            </w:t>
+      </w:r>
+      <w:r>
+        <w:rPr>
+          <w:rFonts w:ascii="Times New Roman" w:hAnsi="Times New Roman" w:cs="Times New Roman"/>
+          <w:b/>
+          <w:sz w:val="29"/>
+        </w:rPr>
+        <w:t>Mid</w:t>
+      </w:r>
+      <w:r>
+        <w:rPr>
+          <w:rFonts w:ascii="Times New Roman" w:hAnsi="Times New Roman" w:cs="Times New Roman"/>
+          <w:b/>
+          <w:sz w:val="29"/>
+        </w:rPr>
+        <w:t xml:space="preserve"> </w:t>
+      </w:r>
+      <w:r>
+        <w:rPr>
+          <w:rFonts w:ascii="Times New Roman" w:hAnsi="Times New Roman" w:cs="Times New Roman"/>
+          <w:b/>
+          <w:sz w:val="29"/>
+        </w:rPr>
+        <w:t>Term</w:t>
+      </w:r>
       <w:r>
         <w:rPr>
           <w:rFonts w:ascii="Times New Roman" w:hAnsi="Times New Roman" w:cs="Times New Roman"/>
@@ -2084,7 +2120,7 @@
                     </pic:cNvPicPr>
                   </pic:nvPicPr>
                   <pic:blipFill>
-                    <a:blip r:embed="rId6"/>
+                    <a:blip r:embed="rId8"/>
                     <a:stretch>
                       <a:fillRect/>
                     </a:stretch>
@@ -3835,8 +3871,6 @@
           <w:szCs w:val="32"/>
         </w:rPr>
       </w:pPr>
-      <w:bookmarkStart w:id="84" w:name="_GoBack"/>
-      <w:bookmarkEnd w:id="84"/>
       <w:r>
         <w:rPr>
           <w:rFonts w:ascii="Times New Roman" w:hAnsi="Times New Roman" w:cs="Times New Roman"/>
@@ -3854,10 +3888,249 @@
         <w:rPr>
           <w:rFonts w:ascii="Times New Roman" w:hAnsi="Times New Roman" w:cs="Times New Roman"/>
           <w:b/>
-          <w:sz w:val="32"/>
-          <w:szCs w:val="32"/>
-        </w:rPr>
-      </w:pPr>
+          <w:sz w:val="28"/>
+          <w:szCs w:val="28"/>
+        </w:rPr>
+      </w:pPr>
+      <w:r>
+        <w:rPr>
+          <w:rFonts w:ascii="Times New Roman" w:hAnsi="Times New Roman" w:cs="Times New Roman"/>
+          <w:b/>
+          <w:sz w:val="28"/>
+          <w:szCs w:val="28"/>
+        </w:rPr>
+        <w:t xml:space="preserve">USE </w:t>
+      </w:r>
+      <w:r>
+        <w:rPr>
+          <w:rFonts w:ascii="Times New Roman" w:hAnsi="Times New Roman" w:cs="Times New Roman"/>
+          <w:b/>
+          <w:sz w:val="28"/>
+          <w:szCs w:val="28"/>
+        </w:rPr>
+        <w:t>CASE:</w:t>
+      </w:r>
+    </w:p>
+    <w:p>
+      <w:pPr>
+        <w:spacing w:line="360" w:lineRule="auto"/>
+        <w:rPr>
+          <w:rFonts w:ascii="Times New Roman" w:hAnsi="Times New Roman" w:cs="Times New Roman"/>
+          <w:b/>
+          <w:sz w:val="28"/>
+          <w:szCs w:val="28"/>
+        </w:rPr>
+      </w:pPr>
+      <w:r>
+        <w:rPr>
+          <w:rFonts w:ascii="Times New Roman" w:hAnsi="Times New Roman" w:cs="Times New Roman"/>
+          <w:b/>
+          <w:noProof/>
+          <w:sz w:val="28"/>
+          <w:szCs w:val="28"/>
+        </w:rPr>
+        <w:drawing>
+          <wp:inline distT="0" distB="0" distL="0" distR="0">
+            <wp:extent cx="5134187" cy="4237893"/>
+            <wp:effectExtent l="0" t="0" r="0" b="0"/>
+            <wp:docPr id="3" name="Picture 3"/>
+            <wp:cNvGraphicFramePr>
+              <a:graphicFrameLocks xmlns:a="http://schemas.openxmlformats.org/drawingml/2006/main" noChangeAspect="1"/>
+            </wp:cNvGraphicFramePr>
+            <a:graphic xmlns:a="http://schemas.openxmlformats.org/drawingml/2006/main">
+              <a:graphicData uri="http://schemas.openxmlformats.org/drawingml/2006/picture">
+                <pic:pic xmlns:pic="http://schemas.openxmlformats.org/drawingml/2006/picture">
+                  <pic:nvPicPr>
+                    <pic:cNvPr id="3" name="Screenshot (437).png"/>
+                    <pic:cNvPicPr/>
+                  </pic:nvPicPr>
+                  <pic:blipFill rotWithShape="1">
+                    <a:blip r:embed="rId9">
+                      <a:extLst>
+                        <a:ext uri="{28A0092B-C50C-407E-A947-70E740481C1C}">
+                          <a14:useLocalDpi xmlns:a14="http://schemas.microsoft.com/office/drawing/2010/main" val="0"/>
+                        </a:ext>
+                      </a:extLst>
+                    </a:blip>
+                    <a:srcRect l="19826" t="9201" r="32159" b="12078"/>
+                    <a:stretch/>
+                  </pic:blipFill>
+                  <pic:spPr bwMode="auto">
+                    <a:xfrm>
+                      <a:off x="0" y="0"/>
+                      <a:ext cx="5173653" cy="4270469"/>
+                    </a:xfrm>
+                    <a:prstGeom prst="rect">
+                      <a:avLst/>
+                    </a:prstGeom>
+                    <a:ln>
+                      <a:noFill/>
+                    </a:ln>
+                    <a:extLst>
+                      <a:ext uri="{53640926-AAD7-44D8-BBD7-CCE9431645EC}">
+                        <a14:shadowObscured xmlns:a14="http://schemas.microsoft.com/office/drawing/2010/main"/>
+                      </a:ext>
+                    </a:extLst>
+                  </pic:spPr>
+                </pic:pic>
+              </a:graphicData>
+            </a:graphic>
+          </wp:inline>
+        </w:drawing>
+      </w:r>
+    </w:p>
+    <w:p>
+      <w:pPr>
+        <w:spacing w:line="360" w:lineRule="auto"/>
+        <w:rPr>
+          <w:rFonts w:ascii="Times New Roman" w:hAnsi="Times New Roman" w:cs="Times New Roman"/>
+          <w:b/>
+          <w:sz w:val="28"/>
+          <w:szCs w:val="28"/>
+        </w:rPr>
+      </w:pPr>
+      <w:r>
+        <w:rPr>
+          <w:rFonts w:ascii="Times New Roman" w:hAnsi="Times New Roman" w:cs="Times New Roman"/>
+          <w:b/>
+          <w:sz w:val="28"/>
+          <w:szCs w:val="28"/>
+        </w:rPr>
+        <w:t>DFD:</w:t>
+      </w:r>
+    </w:p>
+    <w:p>
+      <w:pPr>
+        <w:pStyle w:val="ListParagraph"/>
+        <w:numPr>
+          <w:ilvl w:val="0"/>
+          <w:numId w:val="11"/>
+        </w:numPr>
+        <w:spacing w:line="360" w:lineRule="auto"/>
+        <w:rPr>
+          <w:rFonts w:ascii="Times New Roman" w:hAnsi="Times New Roman" w:cs="Times New Roman"/>
+          <w:b/>
+          <w:sz w:val="28"/>
+          <w:szCs w:val="28"/>
+        </w:rPr>
+      </w:pPr>
+      <w:r>
+        <w:rPr>
+          <w:rFonts w:ascii="Times New Roman" w:hAnsi="Times New Roman" w:cs="Times New Roman"/>
+          <w:b/>
+          <w:sz w:val="28"/>
+          <w:szCs w:val="28"/>
+        </w:rPr>
+        <w:t>Level-0 DFD</w:t>
+      </w:r>
+    </w:p>
+    <w:p>
+      <w:pPr>
+        <w:pStyle w:val="ListParagraph"/>
+        <w:spacing w:line="360" w:lineRule="auto"/>
+        <w:rPr>
+          <w:rFonts w:ascii="Times New Roman" w:hAnsi="Times New Roman" w:cs="Times New Roman"/>
+          <w:b/>
+          <w:sz w:val="28"/>
+          <w:szCs w:val="28"/>
+        </w:rPr>
+      </w:pPr>
+      <w:r>
+        <w:rPr>
+          <w:rFonts w:ascii="Times New Roman" w:hAnsi="Times New Roman" w:cs="Times New Roman"/>
+          <w:b/>
+          <w:noProof/>
+          <w:sz w:val="28"/>
+          <w:szCs w:val="28"/>
+        </w:rPr>
+        <w:drawing>
+          <wp:inline distT="0" distB="0" distL="0" distR="0">
+            <wp:extent cx="5372100" cy="1802423"/>
+            <wp:effectExtent l="0" t="0" r="0" b="7620"/>
+            <wp:docPr id="4" name="Picture 4"/>
+            <wp:cNvGraphicFramePr>
+              <a:graphicFrameLocks xmlns:a="http://schemas.openxmlformats.org/drawingml/2006/main" noChangeAspect="1"/>
+            </wp:cNvGraphicFramePr>
+            <a:graphic xmlns:a="http://schemas.openxmlformats.org/drawingml/2006/main">
+              <a:graphicData uri="http://schemas.openxmlformats.org/drawingml/2006/picture">
+                <pic:pic xmlns:pic="http://schemas.openxmlformats.org/drawingml/2006/picture">
+                  <pic:nvPicPr>
+                    <pic:cNvPr id="4" name="Screenshot (438).png"/>
+                    <pic:cNvPicPr/>
+                  </pic:nvPicPr>
+                  <pic:blipFill rotWithShape="1">
+                    <a:blip r:embed="rId10">
+                      <a:extLst>
+                        <a:ext uri="{28A0092B-C50C-407E-A947-70E740481C1C}">
+                          <a14:useLocalDpi xmlns:a14="http://schemas.microsoft.com/office/drawing/2010/main" val="0"/>
+                        </a:ext>
+                      </a:extLst>
+                    </a:blip>
+                    <a:srcRect l="30601" t="40117" r="10056" b="24102"/>
+                    <a:stretch/>
+                  </pic:blipFill>
+                  <pic:spPr bwMode="auto">
+                    <a:xfrm>
+                      <a:off x="0" y="0"/>
+                      <a:ext cx="5406387" cy="1813927"/>
+                    </a:xfrm>
+                    <a:prstGeom prst="rect">
+                      <a:avLst/>
+                    </a:prstGeom>
+                    <a:ln>
+                      <a:noFill/>
+                    </a:ln>
+                    <a:extLst>
+                      <a:ext uri="{53640926-AAD7-44D8-BBD7-CCE9431645EC}">
+                        <a14:shadowObscured xmlns:a14="http://schemas.microsoft.com/office/drawing/2010/main"/>
+                      </a:ext>
+                    </a:extLst>
+                  </pic:spPr>
+                </pic:pic>
+              </a:graphicData>
+            </a:graphic>
+          </wp:inline>
+        </w:drawing>
+      </w:r>
+    </w:p>
+    <w:p>
+      <w:pPr>
+        <w:pStyle w:val="ListParagraph"/>
+        <w:numPr>
+          <w:ilvl w:val="0"/>
+          <w:numId w:val="11"/>
+        </w:numPr>
+        <w:spacing w:line="360" w:lineRule="auto"/>
+        <w:rPr>
+          <w:rFonts w:ascii="Times New Roman" w:hAnsi="Times New Roman" w:cs="Times New Roman"/>
+          <w:b/>
+          <w:sz w:val="28"/>
+          <w:szCs w:val="28"/>
+        </w:rPr>
+      </w:pPr>
+      <w:r>
+        <w:rPr>
+          <w:rFonts w:ascii="Times New Roman" w:hAnsi="Times New Roman" w:cs="Times New Roman"/>
+          <w:b/>
+          <w:sz w:val="28"/>
+          <w:szCs w:val="28"/>
+        </w:rPr>
+        <w:t>Level-1 DFD</w:t>
+      </w:r>
+    </w:p>
+    <w:p>
+      <w:pPr>
+        <w:pStyle w:val="ListParagraph"/>
+        <w:spacing w:line="360" w:lineRule="auto"/>
+        <w:rPr>
+          <w:rFonts w:ascii="Times New Roman" w:hAnsi="Times New Roman" w:cs="Times New Roman"/>
+          <w:b/>
+          <w:sz w:val="28"/>
+          <w:szCs w:val="28"/>
+        </w:rPr>
+      </w:pPr>
+      <w:bookmarkStart w:id="84" w:name="_GoBack"/>
+      <w:bookmarkEnd w:id="84"/>
     </w:p>
     <w:p>
       <w:pPr>
@@ -4280,7 +4553,7 @@
           <w:color w:val="0D0D0D" w:themeColor="text1" w:themeTint="F2"/>
         </w:rPr>
       </w:pPr>
-      <w:hyperlink r:id="rId7">
+      <w:hyperlink r:id="rId11">
         <w:r>
           <w:rPr>
             <w:rStyle w:val="InternetLink"/>
@@ -4370,7 +4643,6 @@
         <w:rPr>
           <w:rFonts w:ascii="Times New Roman" w:hAnsi="Times New Roman" w:cs="Times New Roman"/>
         </w:rPr>
-        <w:lastRenderedPageBreak/>
         <w:t xml:space="preserve">Highly Efficient Compression Algorithms for Multichannel </w:t>
       </w:r>
       <w:proofErr w:type="spellStart"/>
@@ -4495,7 +4767,61 @@
         <w:rPr>
           <w:rFonts w:ascii="Times New Roman" w:hAnsi="Times New Roman" w:cs="Times New Roman"/>
         </w:rPr>
-        <w:t xml:space="preserve"> hosseini@sfu.ca</w:t>
+        <w:t xml:space="preserve"> </w:t>
+      </w:r>
+      <w:hyperlink r:id="rId12" w:history="1">
+        <w:r>
+          <w:rPr>
+            <w:rStyle w:val="Hyperlink"/>
+            <w:rFonts w:ascii="Times New Roman" w:hAnsi="Times New Roman" w:cs="Times New Roman"/>
+          </w:rPr>
+          <w:t>hosseini@sfu.ca</w:t>
+        </w:r>
+      </w:hyperlink>
+    </w:p>
+    <w:p>
+      <w:pPr>
+        <w:spacing w:after="183" w:line="252" w:lineRule="auto"/>
+        <w:ind w:right="849"/>
+      </w:pPr>
+    </w:p>
+    <w:p>
+      <w:pPr>
+        <w:spacing w:after="183" w:line="252" w:lineRule="auto"/>
+        <w:ind w:right="849"/>
+      </w:pPr>
+    </w:p>
+    <w:p>
+      <w:pPr>
+        <w:spacing w:after="183" w:line="252" w:lineRule="auto"/>
+        <w:ind w:right="849"/>
+        <w:rPr>
+          <w:rFonts w:ascii="Times New Roman" w:hAnsi="Times New Roman" w:cs="Times New Roman"/>
+          <w:b/>
+          <w:sz w:val="32"/>
+          <w:szCs w:val="32"/>
+        </w:rPr>
+      </w:pPr>
+      <w:proofErr w:type="spellStart"/>
+      <w:r>
+        <w:rPr>
+          <w:rFonts w:ascii="Times New Roman" w:hAnsi="Times New Roman" w:cs="Times New Roman"/>
+          <w:b/>
+          <w:sz w:val="32"/>
+          <w:szCs w:val="32"/>
+        </w:rPr>
+        <w:lastRenderedPageBreak/>
+        <w:t>A</w:t>
+      </w:r>
+      <w:proofErr w:type="spellEnd"/>
+      <w:r>
+        <w:rPr>
+          <w:rFonts w:ascii="Times New Roman" w:hAnsi="Times New Roman" w:cs="Times New Roman"/>
+          <w:b/>
+          <w:sz w:val="32"/>
+          <w:szCs w:val="32"/>
+        </w:rPr>
+        <w:t xml:space="preserve"> APPENDIX I PROJECT CODE</w:t>
       </w:r>
     </w:p>
     <w:p>
@@ -4504,6 +4830,39 @@
         <w:ind w:left="579"/>
         <w:rPr>
           <w:rFonts w:ascii="Times New Roman" w:hAnsi="Times New Roman" w:cs="Times New Roman"/>
+          <w:sz w:val="28"/>
+          <w:szCs w:val="28"/>
+        </w:rPr>
+      </w:pPr>
+      <w:r>
+        <w:rPr>
+          <w:rFonts w:ascii="Times New Roman" w:hAnsi="Times New Roman" w:cs="Times New Roman"/>
+        </w:rPr>
+        <w:t>1.</w:t>
+      </w:r>
+      <w:r>
+        <w:rPr>
+          <w:rFonts w:ascii="Times New Roman" w:hAnsi="Times New Roman" w:cs="Times New Roman"/>
+          <w:sz w:val="28"/>
+          <w:szCs w:val="28"/>
+        </w:rPr>
+        <w:t>Huff</w:t>
+      </w:r>
+      <w:r>
+        <w:rPr>
+          <w:rFonts w:ascii="Times New Roman" w:hAnsi="Times New Roman" w:cs="Times New Roman"/>
+          <w:sz w:val="28"/>
+          <w:szCs w:val="28"/>
+        </w:rPr>
+        <w:t>man Encoding</w:t>
+      </w:r>
+    </w:p>
+    <w:p>
+      <w:pPr>
+        <w:spacing w:after="183" w:line="252" w:lineRule="auto"/>
+        <w:ind w:left="579"/>
+        <w:rPr>
+          <w:rFonts w:ascii="Times New Roman" w:hAnsi="Times New Roman" w:cs="Times New Roman"/>
         </w:rPr>
       </w:pPr>
     </w:p>
@@ -4515,8 +4874,8 @@
       </w:pPr>
     </w:p>
     <w:sectPr>
-      <w:headerReference w:type="default" r:id="rId8"/>
-      <w:footerReference w:type="default" r:id="rId9"/>
+      <w:headerReference w:type="default" r:id="rId13"/>
+      <w:footerReference w:type="default" r:id="rId14"/>
       <w:pgSz w:w="11906" w:h="16838"/>
       <w:pgMar w:top="1134" w:right="1134" w:bottom="1134" w:left="1134" w:header="0" w:footer="283" w:gutter="0"/>
       <w:pgNumType w:start="1"/>
@@ -4526,6 +4885,25 @@
     </w:sectPr>
   </w:body>
 </w:document>
+</file>
+
+<file path=word/endnotes.xml><?xml version="1.0" encoding="utf-8"?>
+<w:endnotes xmlns:wpc="http://schemas.microsoft.com/office/word/2010/wordprocessingCanvas" xmlns:cx="http://schemas.microsoft.com/office/drawing/2014/chartex" xmlns:cx1="http://schemas.microsoft.com/office/drawing/2015/9/8/chartex" xmlns:cx2="http://schemas.microsoft.com/office/drawing/2015/10/21/chartex" xmlns:cx3="http://schemas.microsoft.com/office/drawing/2016/5/9/chartex" xmlns:cx4="http://schemas.microsoft.com/office/drawing/2016/5/10/chartex" xmlns:cx5="http://schemas.microsoft.com/office/drawing/2016/5/11/chartex" xmlns:cx6="http://schemas.microsoft.com/office/drawing/2016/5/12/chartex" xmlns:cx7="http://schemas.microsoft.com/office/drawing/2016/5/13/chartex" xmlns:cx8="http://schemas.microsoft.com/office/drawing/2016/5/14/chartex" xmlns:mc="http://schemas.openxmlformats.org/markup-compatibility/2006" xmlns:aink="http://schemas.microsoft.com/office/drawing/2016/ink" xmlns:am3d="http://schemas.microsoft.com/office/drawing/2017/model3d" xmlns:o="urn:schemas-microsoft-com:office:office" xmlns:r="http://schemas.openxmlformats.org/officeDocument/2006/relationships" xmlns:m="http://schemas.openxmlformats.org/officeDocument/2006/math" xmlns:v="urn:schemas-microsoft-com:vml" xmlns:wp14="http://schemas.microsoft.com/office/word/2010/wordprocessingDrawing" xmlns:wp="http://schemas.openxmlformats.org/drawingml/2006/wordprocessingDrawing" xmlns:w10="urn:schemas-microsoft-com:office:word" xmlns:w="http://schemas.openxmlformats.org/wordprocessingml/2006/main" xmlns:w14="http://schemas.microsoft.com/office/word/2010/wordml" xmlns:w15="http://schemas.microsoft.com/office/word/2012/wordml" xmlns:w16cid="http://schemas.microsoft.com/office/word/2016/wordml/cid" xmlns:w16se="http://schemas.microsoft.com/office/word/2015/wordml/symex" xmlns:wpg="http://schemas.microsoft.com/office/word/2010/wordprocessingGroup" xmlns:wpi="http://schemas.microsoft.com/office/word/2010/wordprocessingInk" xmlns:wne="http://schemas.microsoft.com/office/word/2006/wordml" xmlns:wps="http://schemas.microsoft.com/office/word/2010/wordprocessingShape" mc:Ignorable="w14 w15 w16se w16cid wp14">
+  <w:endnote w:type="separator" w:id="-1">
+    <w:p>
+      <w:r>
+        <w:separator/>
+      </w:r>
+    </w:p>
+  </w:endnote>
+  <w:endnote w:type="continuationSeparator" w:id="0">
+    <w:p>
+      <w:r>
+        <w:continuationSeparator/>
+      </w:r>
+    </w:p>
+  </w:endnote>
+</w:endnotes>
 </file>
 
 <file path=word/footer1.xml><?xml version="1.0" encoding="utf-8"?>
@@ -4749,15 +5127,7 @@
         <w:sz w:val="16"/>
         <w:szCs w:val="16"/>
       </w:rPr>
-      <w:t xml:space="preserve">MINOR PROJECT-I ,Department Of </w:t>
-    </w:r>
-    <w:r>
-      <w:rPr>
-        <w:rFonts w:ascii="Times New Roman" w:hAnsi="Times New Roman" w:cs="Times New Roman"/>
-        <w:sz w:val="16"/>
-        <w:szCs w:val="16"/>
-      </w:rPr>
-      <w:t>Virtualization</w:t>
+      <w:t>MINOR PROJECT-I ,Department Of Virtualization</w:t>
     </w:r>
   </w:p>
   <w:p>
@@ -4770,6 +5140,25 @@
     </w:pPr>
   </w:p>
 </w:ftr>
+</file>
+
+<file path=word/footnotes.xml><?xml version="1.0" encoding="utf-8"?>
+<w:footnotes xmlns:wpc="http://schemas.microsoft.com/office/word/2010/wordprocessingCanvas" xmlns:cx="http://schemas.microsoft.com/office/drawing/2014/chartex" xmlns:cx1="http://schemas.microsoft.com/office/drawing/2015/9/8/chartex" xmlns:cx2="http://schemas.microsoft.com/office/drawing/2015/10/21/chartex" xmlns:cx3="http://schemas.microsoft.com/office/drawing/2016/5/9/chartex" xmlns:cx4="http://schemas.microsoft.com/office/drawing/2016/5/10/chartex" xmlns:cx5="http://schemas.microsoft.com/office/drawing/2016/5/11/chartex" xmlns:cx6="http://schemas.microsoft.com/office/drawing/2016/5/12/chartex" xmlns:cx7="http://schemas.microsoft.com/office/drawing/2016/5/13/chartex" xmlns:cx8="http://schemas.microsoft.com/office/drawing/2016/5/14/chartex" xmlns:mc="http://schemas.openxmlformats.org/markup-compatibility/2006" xmlns:aink="http://schemas.microsoft.com/office/drawing/2016/ink" xmlns:am3d="http://schemas.microsoft.com/office/drawing/2017/model3d" xmlns:o="urn:schemas-microsoft-com:office:office" xmlns:r="http://schemas.openxmlformats.org/officeDocument/2006/relationships" xmlns:m="http://schemas.openxmlformats.org/officeDocument/2006/math" xmlns:v="urn:schemas-microsoft-com:vml" xmlns:wp14="http://schemas.microsoft.com/office/word/2010/wordprocessingDrawing" xmlns:wp="http://schemas.openxmlformats.org/drawingml/2006/wordprocessingDrawing" xmlns:w10="urn:schemas-microsoft-com:office:word" xmlns:w="http://schemas.openxmlformats.org/wordprocessingml/2006/main" xmlns:w14="http://schemas.microsoft.com/office/word/2010/wordml" xmlns:w15="http://schemas.microsoft.com/office/word/2012/wordml" xmlns:w16cid="http://schemas.microsoft.com/office/word/2016/wordml/cid" xmlns:w16se="http://schemas.microsoft.com/office/word/2015/wordml/symex" xmlns:wpg="http://schemas.microsoft.com/office/word/2010/wordprocessingGroup" xmlns:wpi="http://schemas.microsoft.com/office/word/2010/wordprocessingInk" xmlns:wne="http://schemas.microsoft.com/office/word/2006/wordml" xmlns:wps="http://schemas.microsoft.com/office/word/2010/wordprocessingShape" mc:Ignorable="w14 w15 w16se w16cid wp14">
+  <w:footnote w:type="separator" w:id="-1">
+    <w:p>
+      <w:r>
+        <w:separator/>
+      </w:r>
+    </w:p>
+  </w:footnote>
+  <w:footnote w:type="continuationSeparator" w:id="0">
+    <w:p>
+      <w:r>
+        <w:continuationSeparator/>
+      </w:r>
+    </w:p>
+  </w:footnote>
+</w:footnotes>
 </file>
 
 <file path=word/header1.xml><?xml version="1.0" encoding="utf-8"?>
@@ -5131,6 +5520,92 @@
     </w:lvl>
   </w:abstractNum>
   <w:abstractNum w:abstractNumId="3" w15:restartNumberingAfterBreak="0">
+    <w:nsid w:val="1BF23AC5"/>
+    <w:multiLevelType w:val="hybridMultilevel"/>
+    <w:tmpl w:val="D2FCC68A"/>
+    <w:lvl w:ilvl="0" w:tplc="4009000F">
+      <w:start w:val="1"/>
+      <w:numFmt w:val="decimal"/>
+      <w:lvlText w:val="%1."/>
+      <w:lvlJc w:val="left"/>
+      <w:pPr>
+        <w:ind w:left="720" w:hanging="360"/>
+      </w:pPr>
+    </w:lvl>
+    <w:lvl w:ilvl="1" w:tplc="40090019" w:tentative="1">
+      <w:start w:val="1"/>
+      <w:numFmt w:val="lowerLetter"/>
+      <w:lvlText w:val="%2."/>
+      <w:lvlJc w:val="left"/>
+      <w:pPr>
+        <w:ind w:left="1440" w:hanging="360"/>
+      </w:pPr>
+    </w:lvl>
+    <w:lvl w:ilvl="2" w:tplc="4009001B" w:tentative="1">
+      <w:start w:val="1"/>
+      <w:numFmt w:val="lowerRoman"/>
+      <w:lvlText w:val="%3."/>
+      <w:lvlJc w:val="right"/>
+      <w:pPr>
+        <w:ind w:left="2160" w:hanging="180"/>
+      </w:pPr>
+    </w:lvl>
+    <w:lvl w:ilvl="3" w:tplc="4009000F" w:tentative="1">
+      <w:start w:val="1"/>
+      <w:numFmt w:val="decimal"/>
+      <w:lvlText w:val="%4."/>
+      <w:lvlJc w:val="left"/>
+      <w:pPr>
+        <w:ind w:left="2880" w:hanging="360"/>
+      </w:pPr>
+    </w:lvl>
+    <w:lvl w:ilvl="4" w:tplc="40090019" w:tentative="1">
+      <w:start w:val="1"/>
+      <w:numFmt w:val="lowerLetter"/>
+      <w:lvlText w:val="%5."/>
+      <w:lvlJc w:val="left"/>
+      <w:pPr>
+        <w:ind w:left="3600" w:hanging="360"/>
+      </w:pPr>
+    </w:lvl>
+    <w:lvl w:ilvl="5" w:tplc="4009001B" w:tentative="1">
+      <w:start w:val="1"/>
+      <w:numFmt w:val="lowerRoman"/>
+      <w:lvlText w:val="%6."/>
+      <w:lvlJc w:val="right"/>
+      <w:pPr>
+        <w:ind w:left="4320" w:hanging="180"/>
+      </w:pPr>
+    </w:lvl>
+    <w:lvl w:ilvl="6" w:tplc="4009000F" w:tentative="1">
+      <w:start w:val="1"/>
+      <w:numFmt w:val="decimal"/>
+      <w:lvlText w:val="%7."/>
+      <w:lvlJc w:val="left"/>
+      <w:pPr>
+        <w:ind w:left="5040" w:hanging="360"/>
+      </w:pPr>
+    </w:lvl>
+    <w:lvl w:ilvl="7" w:tplc="40090019" w:tentative="1">
+      <w:start w:val="1"/>
+      <w:numFmt w:val="lowerLetter"/>
+      <w:lvlText w:val="%8."/>
+      <w:lvlJc w:val="left"/>
+      <w:pPr>
+        <w:ind w:left="5760" w:hanging="360"/>
+      </w:pPr>
+    </w:lvl>
+    <w:lvl w:ilvl="8" w:tplc="4009001B" w:tentative="1">
+      <w:start w:val="1"/>
+      <w:numFmt w:val="lowerRoman"/>
+      <w:lvlText w:val="%9."/>
+      <w:lvlJc w:val="right"/>
+      <w:pPr>
+        <w:ind w:left="6480" w:hanging="180"/>
+      </w:pPr>
+    </w:lvl>
+  </w:abstractNum>
+  <w:abstractNum w:abstractNumId="4" w15:restartNumberingAfterBreak="0">
     <w:nsid w:val="27756B38"/>
     <w:multiLevelType w:val="hybridMultilevel"/>
     <w:tmpl w:val="1B06FF8E"/>
@@ -5216,7 +5691,7 @@
       </w:pPr>
     </w:lvl>
   </w:abstractNum>
-  <w:abstractNum w:abstractNumId="4" w15:restartNumberingAfterBreak="0">
+  <w:abstractNum w:abstractNumId="5" w15:restartNumberingAfterBreak="0">
     <w:nsid w:val="2FB03FFB"/>
     <w:multiLevelType w:val="multilevel"/>
     <w:tmpl w:val="78A03858"/>
@@ -5329,7 +5804,7 @@
       </w:pPr>
     </w:lvl>
   </w:abstractNum>
-  <w:abstractNum w:abstractNumId="5" w15:restartNumberingAfterBreak="0">
+  <w:abstractNum w:abstractNumId="6" w15:restartNumberingAfterBreak="0">
     <w:nsid w:val="36435FC6"/>
     <w:multiLevelType w:val="multilevel"/>
     <w:tmpl w:val="059462E4"/>
@@ -5469,7 +5944,7 @@
       </w:rPr>
     </w:lvl>
   </w:abstractNum>
-  <w:abstractNum w:abstractNumId="6" w15:restartNumberingAfterBreak="0">
+  <w:abstractNum w:abstractNumId="7" w15:restartNumberingAfterBreak="0">
     <w:nsid w:val="3C153F9C"/>
     <w:multiLevelType w:val="multilevel"/>
     <w:tmpl w:val="13143BC8"/>
@@ -5582,7 +6057,7 @@
       </w:rPr>
     </w:lvl>
   </w:abstractNum>
-  <w:abstractNum w:abstractNumId="7" w15:restartNumberingAfterBreak="0">
+  <w:abstractNum w:abstractNumId="8" w15:restartNumberingAfterBreak="0">
     <w:nsid w:val="614B44D0"/>
     <w:multiLevelType w:val="hybridMultilevel"/>
     <w:tmpl w:val="8892B758"/>
@@ -5668,7 +6143,7 @@
       </w:pPr>
     </w:lvl>
   </w:abstractNum>
-  <w:abstractNum w:abstractNumId="8" w15:restartNumberingAfterBreak="0">
+  <w:abstractNum w:abstractNumId="9" w15:restartNumberingAfterBreak="0">
     <w:nsid w:val="68112C59"/>
     <w:multiLevelType w:val="hybridMultilevel"/>
     <w:tmpl w:val="4A3A1B1C"/>
@@ -5757,7 +6232,7 @@
       </w:pPr>
     </w:lvl>
   </w:abstractNum>
-  <w:abstractNum w:abstractNumId="9" w15:restartNumberingAfterBreak="0">
+  <w:abstractNum w:abstractNumId="10" w15:restartNumberingAfterBreak="0">
     <w:nsid w:val="7ADA4E39"/>
     <w:multiLevelType w:val="multilevel"/>
     <w:tmpl w:val="59B838DA"/>
@@ -5861,30 +6336,33 @@
     <w:abstractNumId w:val="1"/>
   </w:num>
   <w:num w:numId="2">
-    <w:abstractNumId w:val="6"/>
+    <w:abstractNumId w:val="7"/>
   </w:num>
   <w:num w:numId="3">
-    <w:abstractNumId w:val="9"/>
+    <w:abstractNumId w:val="10"/>
   </w:num>
   <w:num w:numId="4">
-    <w:abstractNumId w:val="4"/>
+    <w:abstractNumId w:val="5"/>
   </w:num>
   <w:num w:numId="5">
     <w:abstractNumId w:val="2"/>
   </w:num>
   <w:num w:numId="6">
-    <w:abstractNumId w:val="5"/>
+    <w:abstractNumId w:val="6"/>
   </w:num>
   <w:num w:numId="7">
     <w:abstractNumId w:val="0"/>
   </w:num>
   <w:num w:numId="8">
+    <w:abstractNumId w:val="9"/>
+  </w:num>
+  <w:num w:numId="9">
     <w:abstractNumId w:val="8"/>
   </w:num>
-  <w:num w:numId="9">
-    <w:abstractNumId w:val="7"/>
+  <w:num w:numId="10">
+    <w:abstractNumId w:val="4"/>
   </w:num>
-  <w:num w:numId="10">
+  <w:num w:numId="11">
     <w:abstractNumId w:val="3"/>
   </w:num>
 </w:numbering>
@@ -6485,6 +6963,29 @@
     <w:qFormat/>
     <w:rsid w:val="00810483"/>
   </w:style>
+  <w:style w:type="character" w:styleId="Hyperlink">
+    <w:name w:val="Hyperlink"/>
+    <w:basedOn w:val="DefaultParagraphFont"/>
+    <w:uiPriority w:val="99"/>
+    <w:unhideWhenUsed/>
+    <w:rsid w:val="008E6D4F"/>
+    <w:rPr>
+      <w:color w:val="0563C1" w:themeColor="hyperlink"/>
+      <w:u w:val="single"/>
+    </w:rPr>
+  </w:style>
+  <w:style w:type="character" w:styleId="UnresolvedMention">
+    <w:name w:val="Unresolved Mention"/>
+    <w:basedOn w:val="DefaultParagraphFont"/>
+    <w:uiPriority w:val="99"/>
+    <w:semiHidden/>
+    <w:unhideWhenUsed/>
+    <w:rsid w:val="008E6D4F"/>
+    <w:rPr>
+      <w:color w:val="605E5C"/>
+      <w:shd w:val="clear" w:color="auto" w:fill="E1DFDD"/>
+    </w:rPr>
+  </w:style>
 </w:styles>
 </file>
 

--- a/reports/MidTermFinalReport.docx
+++ b/reports/MidTermFinalReport.docx
@@ -4164,16 +4164,8 @@
         <w:rPr>
           <w:rFonts w:cs="Times New Roman" w:ascii="Times New Roman" w:hAnsi="Times New Roman"/>
         </w:rPr>
-        <w:t xml:space="preserve">b) </w:t>
-      </w:r>
-      <w:bookmarkStart w:id="84" w:name="__DdeLink__1621_608839352"/>
-      <w:r>
-        <w:rPr>
-          <w:rFonts w:cs="Times New Roman" w:ascii="Times New Roman" w:hAnsi="Times New Roman"/>
-        </w:rPr>
-        <w:t xml:space="preserve">Traverse the tree and assign code to each </w:t>
-      </w:r>
-      <w:bookmarkEnd w:id="84"/>
+        <w:t xml:space="preserve">b) Traverse the tree and assign code to each </w:t>
+      </w:r>
       <w:r>
         <w:rPr>
           <w:rFonts w:cs="Times New Roman" w:ascii="Times New Roman" w:hAnsi="Times New Roman"/>
@@ -4424,8 +4416,43 @@
         <w:spacing w:lineRule="auto" w:line="240"/>
         <w:ind w:hanging="0"/>
         <w:jc w:val="both"/>
-        <w:rPr>
-          <w:rFonts w:ascii="Times New Roman" w:hAnsi="Times New Roman" w:cs="Times New Roman"/>
+        <w:rPr/>
+      </w:pPr>
+      <w:r>
+        <w:rPr>
+          <w:rFonts w:cs="Times New Roman" w:ascii="Times New Roman" w:hAnsi="Times New Roman"/>
+          <w:b/>
+          <w:sz w:val="28"/>
+          <w:szCs w:val="28"/>
+        </w:rPr>
+        <w:t xml:space="preserve">Pseudo code for </w:t>
+      </w:r>
+      <w:r>
+        <w:rPr>
+          <w:rFonts w:cs="Times New Roman" w:ascii="Times New Roman" w:hAnsi="Times New Roman"/>
+          <w:b/>
+          <w:sz w:val="28"/>
+          <w:szCs w:val="28"/>
+        </w:rPr>
+        <w:t>Shannon-Fano</w:t>
+      </w:r>
+      <w:r>
+        <w:rPr>
+          <w:rFonts w:cs="Times New Roman" w:ascii="Times New Roman" w:hAnsi="Times New Roman"/>
+          <w:b/>
+          <w:sz w:val="28"/>
+          <w:szCs w:val="28"/>
+        </w:rPr>
+        <w:t xml:space="preserve"> encoding:</w:t>
+      </w:r>
+    </w:p>
+    <w:p>
+      <w:pPr>
+        <w:pStyle w:val="ListParagraph"/>
+        <w:spacing w:lineRule="auto" w:line="240"/>
+        <w:ind w:hanging="0"/>
+        <w:jc w:val="both"/>
+        <w:rPr>
           <w:b w:val="false"/>
           <w:b w:val="false"/>
           <w:bCs w:val="false"/>
@@ -4434,23 +4461,638 @@
         </w:rPr>
       </w:pPr>
       <w:r>
-        <w:rPr/>
-      </w:r>
-    </w:p>
-    <w:p>
-      <w:pPr>
-        <w:pStyle w:val="Normal"/>
-        <w:numPr>
-          <w:ilvl w:val="0"/>
-          <w:numId w:val="0"/>
-        </w:numPr>
-        <w:ind w:left="720" w:hanging="0"/>
+        <w:rPr>
+          <w:rFonts w:cs="Times New Roman" w:ascii="Times New Roman" w:hAnsi="Times New Roman"/>
+          <w:b w:val="false"/>
+          <w:bCs w:val="false"/>
+          <w:sz w:val="24"/>
+          <w:szCs w:val="24"/>
+        </w:rPr>
+        <w:t>Take two Arrays Probabilty[] which consist probabilty of each character ,and Character[] that consist the consist of all the character in the same order of there probabilty.</w:t>
+      </w:r>
+    </w:p>
+    <w:p>
+      <w:pPr>
+        <w:pStyle w:val="Normal"/>
+        <w:rPr>
+          <w:b w:val="false"/>
+          <w:b w:val="false"/>
+          <w:bCs w:val="false"/>
+        </w:rPr>
+      </w:pPr>
+      <w:r>
+        <w:rPr>
+          <w:rFonts w:cs="Times New Roman" w:ascii="Times New Roman" w:hAnsi="Times New Roman"/>
+          <w:b w:val="false"/>
+          <w:bCs w:val="false"/>
+          <w:sz w:val="24"/>
+          <w:szCs w:val="24"/>
+        </w:rPr>
+        <w:t>Example:</w:t>
+      </w:r>
+    </w:p>
+    <w:p>
+      <w:pPr>
+        <w:pStyle w:val="Normal"/>
+        <w:rPr>
+          <w:b w:val="false"/>
+          <w:b w:val="false"/>
+          <w:bCs w:val="false"/>
+        </w:rPr>
+      </w:pPr>
+      <w:r>
+        <w:rPr>
+          <w:rFonts w:cs="Times New Roman" w:ascii="Times New Roman" w:hAnsi="Times New Roman"/>
+          <w:b w:val="false"/>
+          <w:bCs w:val="false"/>
+          <w:sz w:val="24"/>
+          <w:szCs w:val="24"/>
+        </w:rPr>
+        <w:t>Probability[]={0.30,0.25,0.15,0.12,0.10,0.08}</w:t>
+      </w:r>
+    </w:p>
+    <w:p>
+      <w:pPr>
+        <w:pStyle w:val="Normal"/>
+        <w:rPr>
+          <w:b w:val="false"/>
+          <w:b w:val="false"/>
+          <w:bCs w:val="false"/>
+          <w:sz w:val="24"/>
+          <w:szCs w:val="24"/>
+        </w:rPr>
+      </w:pPr>
+      <w:r>
+        <w:rPr>
+          <w:rFonts w:cs="Times New Roman" w:ascii="Times New Roman" w:hAnsi="Times New Roman"/>
+          <w:b w:val="false"/>
+          <w:bCs w:val="false"/>
+          <w:sz w:val="24"/>
+          <w:szCs w:val="24"/>
+        </w:rPr>
+        <w:t>Character[]={'a','c','s','b','m','n'}</w:t>
+      </w:r>
+    </w:p>
+    <w:p>
+      <w:pPr>
+        <w:pStyle w:val="Normal"/>
+        <w:rPr>
+          <w:b w:val="false"/>
+          <w:b w:val="false"/>
+          <w:bCs w:val="false"/>
+          <w:sz w:val="24"/>
+          <w:szCs w:val="24"/>
+        </w:rPr>
+      </w:pPr>
+      <w:r>
+        <w:rPr>
+          <w:rFonts w:cs="Times New Roman" w:ascii="Times New Roman" w:hAnsi="Times New Roman"/>
+          <w:b w:val="false"/>
+          <w:bCs w:val="false"/>
+          <w:sz w:val="24"/>
+          <w:szCs w:val="24"/>
+        </w:rPr>
+        <w:t>Shannonfano( initial, final, code)</w:t>
+      </w:r>
+    </w:p>
+    <w:p>
+      <w:pPr>
+        <w:pStyle w:val="Normal"/>
+        <w:rPr>
+          <w:b w:val="false"/>
+          <w:b w:val="false"/>
+          <w:bCs w:val="false"/>
+          <w:sz w:val="24"/>
+          <w:szCs w:val="24"/>
+        </w:rPr>
+      </w:pPr>
+      <w:r>
+        <w:rPr>
+          <w:rFonts w:cs="Times New Roman" w:ascii="Times New Roman" w:hAnsi="Times New Roman"/>
+          <w:b w:val="false"/>
+          <w:bCs w:val="false"/>
+          <w:sz w:val="24"/>
+          <w:szCs w:val="24"/>
+        </w:rPr>
+        <w:t>{</w:t>
+      </w:r>
+    </w:p>
+    <w:p>
+      <w:pPr>
+        <w:pStyle w:val="Normal"/>
+        <w:rPr>
+          <w:b w:val="false"/>
+          <w:b w:val="false"/>
+          <w:bCs w:val="false"/>
+          <w:sz w:val="24"/>
+          <w:szCs w:val="24"/>
+        </w:rPr>
+      </w:pPr>
+      <w:r>
+        <w:rPr>
+          <w:rFonts w:cs="Times New Roman" w:ascii="Times New Roman" w:hAnsi="Times New Roman"/>
+          <w:b w:val="false"/>
+          <w:bCs w:val="false"/>
+          <w:sz w:val="24"/>
+          <w:szCs w:val="24"/>
+        </w:rPr>
+        <w:t xml:space="preserve">  </w:t>
+      </w:r>
+      <w:r>
+        <w:rPr>
+          <w:rFonts w:cs="Times New Roman" w:ascii="Times New Roman" w:hAnsi="Times New Roman"/>
+          <w:b w:val="false"/>
+          <w:bCs w:val="false"/>
+          <w:sz w:val="24"/>
+          <w:szCs w:val="24"/>
+        </w:rPr>
+        <w:t>If initial=final:</w:t>
+      </w:r>
+    </w:p>
+    <w:p>
+      <w:pPr>
+        <w:pStyle w:val="Normal"/>
+        <w:rPr>
+          <w:b w:val="false"/>
+          <w:b w:val="false"/>
+          <w:bCs w:val="false"/>
+          <w:sz w:val="24"/>
+          <w:szCs w:val="24"/>
+        </w:rPr>
+      </w:pPr>
+      <w:r>
+        <w:rPr>
+          <w:rFonts w:cs="Times New Roman" w:ascii="Times New Roman" w:hAnsi="Times New Roman"/>
+          <w:b w:val="false"/>
+          <w:bCs w:val="false"/>
+          <w:sz w:val="24"/>
+          <w:szCs w:val="24"/>
+        </w:rPr>
+        <w:t xml:space="preserve">    </w:t>
+      </w:r>
+      <w:r>
+        <w:rPr>
+          <w:rFonts w:cs="Times New Roman" w:ascii="Times New Roman" w:hAnsi="Times New Roman"/>
+          <w:b w:val="false"/>
+          <w:bCs w:val="false"/>
+          <w:sz w:val="24"/>
+          <w:szCs w:val="24"/>
+        </w:rPr>
+        <w:t>print code and return.</w:t>
+      </w:r>
+    </w:p>
+    <w:p>
+      <w:pPr>
+        <w:pStyle w:val="Normal"/>
+        <w:rPr>
+          <w:b w:val="false"/>
+          <w:b w:val="false"/>
+          <w:bCs w:val="false"/>
+          <w:sz w:val="24"/>
+          <w:szCs w:val="24"/>
+        </w:rPr>
+      </w:pPr>
+      <w:r>
+        <w:rPr>
+          <w:rFonts w:cs="Times New Roman" w:ascii="Times New Roman" w:hAnsi="Times New Roman"/>
+          <w:b w:val="false"/>
+          <w:bCs w:val="false"/>
+          <w:sz w:val="24"/>
+          <w:szCs w:val="24"/>
+        </w:rPr>
+        <w:t xml:space="preserve">  </w:t>
+      </w:r>
+      <w:r>
+        <w:rPr>
+          <w:rFonts w:cs="Times New Roman" w:ascii="Times New Roman" w:hAnsi="Times New Roman"/>
+          <w:b w:val="false"/>
+          <w:bCs w:val="false"/>
+          <w:sz w:val="24"/>
+          <w:szCs w:val="24"/>
+        </w:rPr>
+        <w:t>Else</w:t>
+      </w:r>
+    </w:p>
+    <w:p>
+      <w:pPr>
+        <w:pStyle w:val="Normal"/>
+        <w:rPr>
+          <w:b w:val="false"/>
+          <w:b w:val="false"/>
+          <w:bCs w:val="false"/>
+          <w:sz w:val="24"/>
+          <w:szCs w:val="24"/>
+        </w:rPr>
+      </w:pPr>
+      <w:r>
+        <w:rPr>
+          <w:rFonts w:cs="Times New Roman" w:ascii="Times New Roman" w:hAnsi="Times New Roman"/>
+          <w:b w:val="false"/>
+          <w:bCs w:val="false"/>
+          <w:sz w:val="24"/>
+          <w:szCs w:val="24"/>
+        </w:rPr>
+        <w:t xml:space="preserve">          </w:t>
+      </w:r>
+      <w:r>
+        <w:rPr>
+          <w:rFonts w:cs="Times New Roman" w:ascii="Times New Roman" w:hAnsi="Times New Roman"/>
+          <w:b w:val="false"/>
+          <w:bCs w:val="false"/>
+          <w:sz w:val="24"/>
+          <w:szCs w:val="24"/>
+        </w:rPr>
+        <w:t>Assign first=initial,last=final</w:t>
+      </w:r>
+    </w:p>
+    <w:p>
+      <w:pPr>
+        <w:pStyle w:val="Normal"/>
+        <w:rPr>
+          <w:b w:val="false"/>
+          <w:b w:val="false"/>
+          <w:bCs w:val="false"/>
+          <w:sz w:val="24"/>
+          <w:szCs w:val="24"/>
+        </w:rPr>
+      </w:pPr>
+      <w:r>
+        <w:rPr>
+          <w:rFonts w:cs="Times New Roman" w:ascii="Times New Roman" w:hAnsi="Times New Roman"/>
+          <w:b w:val="false"/>
+          <w:bCs w:val="false"/>
+          <w:sz w:val="24"/>
+          <w:szCs w:val="24"/>
+        </w:rPr>
+        <w:t xml:space="preserve">          </w:t>
+      </w:r>
+      <w:r>
+        <w:rPr>
+          <w:rFonts w:cs="Times New Roman" w:ascii="Times New Roman" w:hAnsi="Times New Roman"/>
+          <w:b w:val="false"/>
+          <w:bCs w:val="false"/>
+          <w:sz w:val="24"/>
+          <w:szCs w:val="24"/>
+        </w:rPr>
+        <w:t>Assign sumFront=probability[first], sumLast=probability[last]</w:t>
+      </w:r>
+    </w:p>
+    <w:p>
+      <w:pPr>
+        <w:pStyle w:val="Normal"/>
+        <w:rPr>
+          <w:b w:val="false"/>
+          <w:b w:val="false"/>
+          <w:bCs w:val="false"/>
+          <w:sz w:val="24"/>
+          <w:szCs w:val="24"/>
+        </w:rPr>
+      </w:pPr>
+      <w:r>
+        <w:rPr>
+          <w:rFonts w:cs="Times New Roman" w:ascii="Times New Roman" w:hAnsi="Times New Roman"/>
+          <w:b w:val="false"/>
+          <w:bCs w:val="false"/>
+          <w:sz w:val="24"/>
+          <w:szCs w:val="24"/>
+        </w:rPr>
+        <w:t xml:space="preserve">          </w:t>
+      </w:r>
+      <w:r>
+        <w:rPr>
+          <w:rFonts w:cs="Times New Roman" w:ascii="Times New Roman" w:hAnsi="Times New Roman"/>
+          <w:b w:val="false"/>
+          <w:bCs w:val="false"/>
+          <w:sz w:val="24"/>
+          <w:szCs w:val="24"/>
+        </w:rPr>
+        <w:t>while first!=last:</w:t>
+      </w:r>
+    </w:p>
+    <w:p>
+      <w:pPr>
+        <w:pStyle w:val="Normal"/>
+        <w:rPr>
+          <w:b w:val="false"/>
+          <w:b w:val="false"/>
+          <w:bCs w:val="false"/>
+          <w:sz w:val="24"/>
+          <w:szCs w:val="24"/>
+        </w:rPr>
+      </w:pPr>
+      <w:r>
+        <w:rPr>
+          <w:rFonts w:cs="Times New Roman" w:ascii="Times New Roman" w:hAnsi="Times New Roman"/>
+          <w:b w:val="false"/>
+          <w:bCs w:val="false"/>
+          <w:sz w:val="24"/>
+          <w:szCs w:val="24"/>
+        </w:rPr>
+        <w:t xml:space="preserve">                    </w:t>
+      </w:r>
+      <w:r>
+        <w:rPr>
+          <w:rFonts w:cs="Times New Roman" w:ascii="Times New Roman" w:hAnsi="Times New Roman"/>
+          <w:b w:val="false"/>
+          <w:bCs w:val="false"/>
+          <w:sz w:val="24"/>
+          <w:szCs w:val="24"/>
+        </w:rPr>
+        <w:t>If sumFront&gt;sumLast:</w:t>
+      </w:r>
+    </w:p>
+    <w:p>
+      <w:pPr>
+        <w:pStyle w:val="Normal"/>
+        <w:rPr>
+          <w:b w:val="false"/>
+          <w:b w:val="false"/>
+          <w:bCs w:val="false"/>
+          <w:sz w:val="24"/>
+          <w:szCs w:val="24"/>
+        </w:rPr>
+      </w:pPr>
+      <w:r>
+        <w:rPr>
+          <w:rFonts w:cs="Times New Roman" w:ascii="Times New Roman" w:hAnsi="Times New Roman"/>
+          <w:b w:val="false"/>
+          <w:bCs w:val="false"/>
+          <w:sz w:val="24"/>
+          <w:szCs w:val="24"/>
+        </w:rPr>
+        <w:t xml:space="preserve">                        </w:t>
+      </w:r>
+      <w:r>
+        <w:rPr>
+          <w:rFonts w:cs="Times New Roman" w:ascii="Times New Roman" w:hAnsi="Times New Roman"/>
+          <w:b w:val="false"/>
+          <w:bCs w:val="false"/>
+          <w:sz w:val="24"/>
+          <w:szCs w:val="24"/>
+        </w:rPr>
+        <w:t>Decrement last by 1</w:t>
+      </w:r>
+    </w:p>
+    <w:p>
+      <w:pPr>
+        <w:pStyle w:val="Normal"/>
+        <w:rPr>
+          <w:b w:val="false"/>
+          <w:b w:val="false"/>
+          <w:bCs w:val="false"/>
+          <w:sz w:val="24"/>
+          <w:szCs w:val="24"/>
+        </w:rPr>
+      </w:pPr>
+      <w:r>
+        <w:rPr>
+          <w:rFonts w:cs="Times New Roman" w:ascii="Times New Roman" w:hAnsi="Times New Roman"/>
+          <w:b w:val="false"/>
+          <w:bCs w:val="false"/>
+          <w:sz w:val="24"/>
+          <w:szCs w:val="24"/>
+        </w:rPr>
+        <w:t xml:space="preserve">                        </w:t>
+      </w:r>
+      <w:r>
+        <w:rPr>
+          <w:rFonts w:cs="Times New Roman" w:ascii="Times New Roman" w:hAnsi="Times New Roman"/>
+          <w:b w:val="false"/>
+          <w:bCs w:val="false"/>
+          <w:sz w:val="24"/>
+          <w:szCs w:val="24"/>
+        </w:rPr>
+        <w:t>Assign sumLast=sumLast+probability[last]</w:t>
+      </w:r>
+    </w:p>
+    <w:p>
+      <w:pPr>
+        <w:pStyle w:val="Normal"/>
+        <w:rPr>
+          <w:b w:val="false"/>
+          <w:b w:val="false"/>
+          <w:bCs w:val="false"/>
+          <w:sz w:val="24"/>
+          <w:szCs w:val="24"/>
+        </w:rPr>
+      </w:pPr>
+      <w:r>
+        <w:rPr>
+          <w:rFonts w:cs="Times New Roman" w:ascii="Times New Roman" w:hAnsi="Times New Roman"/>
+          <w:b w:val="false"/>
+          <w:bCs w:val="false"/>
+          <w:sz w:val="24"/>
+          <w:szCs w:val="24"/>
+        </w:rPr>
+        <w:t xml:space="preserve">                    </w:t>
+      </w:r>
+      <w:r>
+        <w:rPr>
+          <w:rFonts w:cs="Times New Roman" w:ascii="Times New Roman" w:hAnsi="Times New Roman"/>
+          <w:b w:val="false"/>
+          <w:bCs w:val="false"/>
+          <w:sz w:val="24"/>
+          <w:szCs w:val="24"/>
+        </w:rPr>
+        <w:t>Else</w:t>
+      </w:r>
+    </w:p>
+    <w:p>
+      <w:pPr>
+        <w:pStyle w:val="Normal"/>
+        <w:rPr>
+          <w:b w:val="false"/>
+          <w:b w:val="false"/>
+          <w:bCs w:val="false"/>
+          <w:sz w:val="24"/>
+          <w:szCs w:val="24"/>
+        </w:rPr>
+      </w:pPr>
+      <w:r>
+        <w:rPr>
+          <w:rFonts w:cs="Times New Roman" w:ascii="Times New Roman" w:hAnsi="Times New Roman"/>
+          <w:b w:val="false"/>
+          <w:bCs w:val="false"/>
+          <w:sz w:val="24"/>
+          <w:szCs w:val="24"/>
+        </w:rPr>
+        <w:t xml:space="preserve">                        </w:t>
+      </w:r>
+      <w:r>
+        <w:rPr>
+          <w:rFonts w:cs="Times New Roman" w:ascii="Times New Roman" w:hAnsi="Times New Roman"/>
+          <w:b w:val="false"/>
+          <w:bCs w:val="false"/>
+          <w:sz w:val="24"/>
+          <w:szCs w:val="24"/>
+        </w:rPr>
+        <w:t>Increment first by 1</w:t>
+      </w:r>
+    </w:p>
+    <w:p>
+      <w:pPr>
+        <w:pStyle w:val="Normal"/>
+        <w:rPr>
+          <w:b w:val="false"/>
+          <w:b w:val="false"/>
+          <w:bCs w:val="false"/>
+          <w:sz w:val="24"/>
+          <w:szCs w:val="24"/>
+        </w:rPr>
+      </w:pPr>
+      <w:r>
+        <w:rPr>
+          <w:rFonts w:cs="Times New Roman" w:ascii="Times New Roman" w:hAnsi="Times New Roman"/>
+          <w:b w:val="false"/>
+          <w:bCs w:val="false"/>
+          <w:sz w:val="24"/>
+          <w:szCs w:val="24"/>
+        </w:rPr>
+        <w:t xml:space="preserve">                        </w:t>
+      </w:r>
+      <w:r>
+        <w:rPr>
+          <w:rFonts w:cs="Times New Roman" w:ascii="Times New Roman" w:hAnsi="Times New Roman"/>
+          <w:b w:val="false"/>
+          <w:bCs w:val="false"/>
+          <w:sz w:val="24"/>
+          <w:szCs w:val="24"/>
+        </w:rPr>
+        <w:t>Assign sumFront=sumFront+probability[first]</w:t>
+      </w:r>
+    </w:p>
+    <w:p>
+      <w:pPr>
+        <w:pStyle w:val="Normal"/>
+        <w:rPr>
+          <w:b w:val="false"/>
+          <w:b w:val="false"/>
+          <w:bCs w:val="false"/>
+          <w:sz w:val="24"/>
+          <w:szCs w:val="24"/>
+        </w:rPr>
+      </w:pPr>
+      <w:r>
+        <w:rPr>
+          <w:rFonts w:cs="Times New Roman" w:ascii="Times New Roman" w:hAnsi="Times New Roman"/>
+          <w:b w:val="false"/>
+          <w:bCs w:val="false"/>
+          <w:sz w:val="24"/>
+          <w:szCs w:val="24"/>
+        </w:rPr>
+        <w:t xml:space="preserve">           </w:t>
+      </w:r>
+      <w:r>
+        <w:rPr>
+          <w:rFonts w:cs="Times New Roman" w:ascii="Times New Roman" w:hAnsi="Times New Roman"/>
+          <w:b w:val="false"/>
+          <w:bCs w:val="false"/>
+          <w:sz w:val="24"/>
+          <w:szCs w:val="24"/>
+        </w:rPr>
+        <w:t>Assign code=code*10</w:t>
+      </w:r>
+    </w:p>
+    <w:p>
+      <w:pPr>
+        <w:pStyle w:val="Normal"/>
+        <w:rPr>
+          <w:b w:val="false"/>
+          <w:b w:val="false"/>
+          <w:bCs w:val="false"/>
+          <w:sz w:val="24"/>
+          <w:szCs w:val="24"/>
+        </w:rPr>
+      </w:pPr>
+      <w:r>
+        <w:rPr>
+          <w:rFonts w:cs="Times New Roman" w:ascii="Times New Roman" w:hAnsi="Times New Roman"/>
+          <w:b w:val="false"/>
+          <w:bCs w:val="false"/>
+          <w:sz w:val="24"/>
+          <w:szCs w:val="24"/>
+        </w:rPr>
+        <w:t xml:space="preserve">          </w:t>
+      </w:r>
+      <w:r>
+        <w:rPr>
+          <w:rFonts w:cs="Times New Roman" w:ascii="Times New Roman" w:hAnsi="Times New Roman"/>
+          <w:b w:val="false"/>
+          <w:bCs w:val="false"/>
+          <w:sz w:val="24"/>
+          <w:szCs w:val="24"/>
+        </w:rPr>
+        <w:t>Shannonfano(initial,first,code+0)</w:t>
+      </w:r>
+    </w:p>
+    <w:p>
+      <w:pPr>
+        <w:pStyle w:val="Normal"/>
+        <w:rPr>
+          <w:b w:val="false"/>
+          <w:b w:val="false"/>
+          <w:bCs w:val="false"/>
+          <w:sz w:val="24"/>
+          <w:szCs w:val="24"/>
+        </w:rPr>
+      </w:pPr>
+      <w:r>
+        <w:rPr>
+          <w:rFonts w:cs="Times New Roman" w:ascii="Times New Roman" w:hAnsi="Times New Roman"/>
+          <w:b w:val="false"/>
+          <w:bCs w:val="false"/>
+          <w:sz w:val="24"/>
+          <w:szCs w:val="24"/>
+        </w:rPr>
+        <w:t xml:space="preserve">          </w:t>
+      </w:r>
+      <w:r>
+        <w:rPr>
+          <w:rFonts w:cs="Times New Roman" w:ascii="Times New Roman" w:hAnsi="Times New Roman"/>
+          <w:b w:val="false"/>
+          <w:bCs w:val="false"/>
+          <w:sz w:val="24"/>
+          <w:szCs w:val="24"/>
+        </w:rPr>
+        <w:t>Shannonfano(first+1,final,code+1)</w:t>
+      </w:r>
+    </w:p>
+    <w:p>
+      <w:pPr>
+        <w:pStyle w:val="Normal"/>
+        <w:rPr>
+          <w:b w:val="false"/>
+          <w:b w:val="false"/>
+          <w:bCs w:val="false"/>
+          <w:sz w:val="24"/>
+          <w:szCs w:val="24"/>
+        </w:rPr>
+      </w:pPr>
+      <w:r>
+        <w:rPr>
+          <w:rFonts w:cs="Times New Roman" w:ascii="Times New Roman" w:hAnsi="Times New Roman"/>
+          <w:b w:val="false"/>
+          <w:bCs w:val="false"/>
+          <w:sz w:val="24"/>
+          <w:szCs w:val="24"/>
+        </w:rPr>
+        <w:t>}</w:t>
+      </w:r>
+    </w:p>
+    <w:p>
+      <w:pPr>
+        <w:pStyle w:val="Normal"/>
         <w:rPr>
           <w:rFonts w:ascii="Times New Roman" w:hAnsi="Times New Roman" w:cs="Times New Roman"/>
         </w:rPr>
       </w:pPr>
       <w:r>
-        <w:rPr/>
+        <w:rPr>
+          <w:b w:val="false"/>
+          <w:bCs w:val="false"/>
+          <w:sz w:val="24"/>
+          <w:szCs w:val="24"/>
+        </w:rPr>
       </w:r>
     </w:p>
     <w:p>
@@ -4902,9 +5544,9 @@
           <w:szCs w:val="28"/>
         </w:rPr>
       </w:pPr>
+      <w:bookmarkStart w:id="84" w:name="_GoBack"/>
       <w:bookmarkStart w:id="85" w:name="_GoBack"/>
-      <w:bookmarkStart w:id="86" w:name="_GoBack"/>
-      <w:bookmarkEnd w:id="86"/>
+      <w:bookmarkEnd w:id="85"/>
       <w:r>
         <w:rPr>
           <w:rFonts w:cs="Times New Roman" w:ascii="Times New Roman" w:hAnsi="Times New Roman"/>
@@ -23980,7 +24622,7 @@
         <w:docPartGallery w:val="Page Numbers (Bottom of Page)"/>
         <w:docPartUnique w:val="true"/>
       </w:docPartObj>
-      <w:id w:val="1449242"/>
+      <w:id w:val="1267348781"/>
     </w:sdtPr>
     <w:sdtContent>
       <w:p>
@@ -24000,7 +24642,7 @@
           <w:fldChar w:fldCharType="separate"/>
         </w:r>
         <w:r>
-          <w:t>19</w:t>
+          <w:t>20</w:t>
         </w:r>
         <w:r>
           <w:fldChar w:fldCharType="end"/>

--- a/reports/MidTermFinalReport.docx
+++ b/reports/MidTermFinalReport.docx
@@ -5097,6 +5097,108 @@
     </w:p>
     <w:p>
       <w:pPr>
+        <w:pStyle w:val="Normal"/>
+        <w:rPr>
+          <w:b w:val="false"/>
+          <w:b w:val="false"/>
+          <w:bCs w:val="false"/>
+          <w:sz w:val="24"/>
+          <w:szCs w:val="24"/>
+        </w:rPr>
+      </w:pPr>
+      <w:r>
+        <w:rPr>
+          <w:rFonts w:cs="Times New Roman" w:ascii="Times New Roman" w:hAnsi="Times New Roman"/>
+          <w:b w:val="false"/>
+          <w:bCs w:val="false"/>
+          <w:sz w:val="24"/>
+          <w:szCs w:val="24"/>
+        </w:rPr>
+        <w:t>Time-Complexity of Shannon-Fano algorithm</w:t>
+      </w:r>
+    </w:p>
+    <w:p>
+      <w:pPr>
+        <w:pStyle w:val="PreformattedText"/>
+        <w:rPr>
+          <w:b w:val="false"/>
+          <w:b w:val="false"/>
+          <w:bCs w:val="false"/>
+          <w:sz w:val="24"/>
+          <w:szCs w:val="24"/>
+        </w:rPr>
+      </w:pPr>
+      <w:r>
+        <w:rPr>
+          <w:rFonts w:cs="Times New Roman" w:ascii="Times New Roman" w:hAnsi="Times New Roman"/>
+          <w:b w:val="false"/>
+          <w:bCs w:val="false"/>
+          <w:sz w:val="24"/>
+          <w:szCs w:val="24"/>
+        </w:rPr>
+        <w:t>T(n) = T(n/2) + T(n/2) + n</w:t>
+      </w:r>
+    </w:p>
+    <w:p>
+      <w:pPr>
+        <w:pStyle w:val="PreformattedText"/>
+        <w:rPr>
+          <w:b w:val="false"/>
+          <w:b w:val="false"/>
+          <w:bCs w:val="false"/>
+          <w:sz w:val="24"/>
+          <w:szCs w:val="24"/>
+        </w:rPr>
+      </w:pPr>
+      <w:r>
+        <w:rPr>
+          <w:rFonts w:cs="Times New Roman" w:ascii="Times New Roman" w:hAnsi="Times New Roman"/>
+          <w:b w:val="false"/>
+          <w:bCs w:val="false"/>
+          <w:sz w:val="24"/>
+          <w:szCs w:val="24"/>
+        </w:rPr>
+        <w:t>T(n)=T(</w:t>
+      </w:r>
+    </w:p>
+    <w:p>
+      <w:pPr>
+        <w:pStyle w:val="PreformattedText"/>
+        <w:rPr>
+          <w:rFonts w:ascii="Times New Roman" w:hAnsi="Times New Roman" w:cs="Times New Roman"/>
+          <w:position w:val="8"/>
+          <w:sz w:val="19"/>
+        </w:rPr>
+      </w:pPr>
+      <w:r>
+        <w:rPr>
+          <w:b w:val="false"/>
+          <w:bCs w:val="false"/>
+          <w:sz w:val="24"/>
+          <w:szCs w:val="24"/>
+        </w:rPr>
+      </w:r>
+    </w:p>
+    <w:p>
+      <w:pPr>
+        <w:pStyle w:val="PreformattedText"/>
+        <w:rPr>
+          <w:rFonts w:ascii="Times New Roman" w:hAnsi="Times New Roman" w:cs="Times New Roman"/>
+          <w:position w:val="8"/>
+          <w:sz w:val="19"/>
+        </w:rPr>
+      </w:pPr>
+      <w:r>
+        <w:rPr>
+          <w:b w:val="false"/>
+          <w:bCs w:val="false"/>
+          <w:sz w:val="24"/>
+          <w:szCs w:val="24"/>
+        </w:rPr>
+      </w:r>
+    </w:p>
+    <w:p>
+      <w:pPr>
         <w:pStyle w:val="ListParagraph"/>
         <w:numPr>
           <w:ilvl w:val="0"/>
@@ -24622,7 +24724,7 @@
         <w:docPartGallery w:val="Page Numbers (Bottom of Page)"/>
         <w:docPartUnique w:val="true"/>
       </w:docPartObj>
-      <w:id w:val="1267348781"/>
+      <w:id w:val="1338245520"/>
     </w:sdtPr>
     <w:sdtContent>
       <w:p>
@@ -27214,6 +27316,13 @@
       <w:lang w:eastAsia="en-IN" w:bidi="ar-SA"/>
     </w:rPr>
   </w:style>
+  <w:style w:type="paragraph" w:styleId="PreformattedText">
+    <w:name w:val="Preformatted Text"/>
+    <w:basedOn w:val="Normal"/>
+    <w:qFormat/>
+    <w:pPr/>
+    <w:rPr/>
+  </w:style>
   <w:style w:type="numbering" w:styleId="NoList" w:default="1">
     <w:name w:val="No List"/>
     <w:uiPriority w:val="99"/>

--- a/reports/MidTermFinalReport.docx
+++ b/reports/MidTermFinalReport.docx
@@ -5128,6 +5128,8 @@
           <w:szCs w:val="24"/>
         </w:rPr>
       </w:pPr>
+      <w:bookmarkStart w:id="84" w:name="__DdeLink__1625_608839352"/>
+      <w:bookmarkEnd w:id="84"/>
       <w:r>
         <w:rPr>
           <w:rFonts w:cs="Times New Roman" w:ascii="Times New Roman" w:hAnsi="Times New Roman"/>
@@ -5158,7 +5160,60 @@
           <w:sz w:val="24"/>
           <w:szCs w:val="24"/>
         </w:rPr>
-        <w:t>T(n)=T(</w:t>
+        <w:t>T(n) = 2T(n/2) + n</w:t>
+      </w:r>
+    </w:p>
+    <w:p>
+      <w:pPr>
+        <w:pStyle w:val="PreformattedText"/>
+        <w:rPr>
+          <w:b w:val="false"/>
+          <w:b w:val="false"/>
+          <w:bCs w:val="false"/>
+          <w:sz w:val="24"/>
+          <w:szCs w:val="24"/>
+        </w:rPr>
+      </w:pPr>
+      <w:r>
+        <w:rPr>
+          <w:rFonts w:cs="Times New Roman" w:ascii="Times New Roman" w:hAnsi="Times New Roman"/>
+          <w:b w:val="false"/>
+          <w:bCs w:val="false"/>
+          <w:sz w:val="24"/>
+          <w:szCs w:val="24"/>
+        </w:rPr>
+        <w:t xml:space="preserve">        </w:t>
+      </w:r>
+      <w:r>
+        <w:rPr>
+          <w:rFonts w:cs="Times New Roman" w:ascii="Times New Roman" w:hAnsi="Times New Roman"/>
+          <w:b w:val="false"/>
+          <w:bCs w:val="false"/>
+          <w:sz w:val="24"/>
+          <w:szCs w:val="24"/>
+        </w:rPr>
+        <w:t>=O(nLog</w:t>
+      </w:r>
+      <w:r>
+        <w:rPr>
+          <w:rFonts w:cs="Times New Roman" w:ascii="Times New Roman" w:hAnsi="Times New Roman"/>
+          <w:b w:val="false"/>
+          <w:bCs w:val="false"/>
+          <w:sz w:val="24"/>
+          <w:szCs w:val="24"/>
+          <w:vertAlign w:val="subscript"/>
+        </w:rPr>
+        <w:t>2</w:t>
+      </w:r>
+      <w:r>
+        <w:rPr>
+          <w:rFonts w:cs="Times New Roman" w:ascii="Times New Roman" w:hAnsi="Times New Roman"/>
+          <w:b w:val="false"/>
+          <w:bCs w:val="false"/>
+          <w:sz w:val="24"/>
+          <w:szCs w:val="24"/>
+        </w:rPr>
+        <w:t>(n))</w:t>
       </w:r>
     </w:p>
     <w:p>
@@ -5646,9 +5701,9 @@
           <w:szCs w:val="28"/>
         </w:rPr>
       </w:pPr>
-      <w:bookmarkStart w:id="84" w:name="_GoBack"/>
       <w:bookmarkStart w:id="85" w:name="_GoBack"/>
-      <w:bookmarkEnd w:id="85"/>
+      <w:bookmarkStart w:id="86" w:name="_GoBack"/>
+      <w:bookmarkEnd w:id="86"/>
       <w:r>
         <w:rPr>
           <w:rFonts w:cs="Times New Roman" w:ascii="Times New Roman" w:hAnsi="Times New Roman"/>
@@ -24724,7 +24779,7 @@
         <w:docPartGallery w:val="Page Numbers (Bottom of Page)"/>
         <w:docPartUnique w:val="true"/>
       </w:docPartObj>
-      <w:id w:val="1338245520"/>
+      <w:id w:val="1951829204"/>
     </w:sdtPr>
     <w:sdtContent>
       <w:p>

--- a/reports/MidTermFinalReport.docx
+++ b/reports/MidTermFinalReport.docx
@@ -5128,8 +5128,6 @@
           <w:szCs w:val="24"/>
         </w:rPr>
       </w:pPr>
-      <w:bookmarkStart w:id="84" w:name="__DdeLink__1625_608839352"/>
-      <w:bookmarkEnd w:id="84"/>
       <w:r>
         <w:rPr>
           <w:rFonts w:cs="Times New Roman" w:ascii="Times New Roman" w:hAnsi="Times New Roman"/>
@@ -5214,24 +5212,6 @@
           <w:szCs w:val="24"/>
         </w:rPr>
         <w:t>(n))</w:t>
-      </w:r>
-    </w:p>
-    <w:p>
-      <w:pPr>
-        <w:pStyle w:val="PreformattedText"/>
-        <w:rPr>
-          <w:rFonts w:ascii="Times New Roman" w:hAnsi="Times New Roman" w:cs="Times New Roman"/>
-          <w:position w:val="8"/>
-          <w:sz w:val="19"/>
-        </w:rPr>
-      </w:pPr>
-      <w:r>
-        <w:rPr>
-          <w:b w:val="false"/>
-          <w:bCs w:val="false"/>
-          <w:sz w:val="24"/>
-          <w:szCs w:val="24"/>
-        </w:rPr>
       </w:r>
     </w:p>
     <w:p>
@@ -5701,9 +5681,9 @@
           <w:szCs w:val="28"/>
         </w:rPr>
       </w:pPr>
+      <w:bookmarkStart w:id="84" w:name="_GoBack"/>
       <w:bookmarkStart w:id="85" w:name="_GoBack"/>
-      <w:bookmarkStart w:id="86" w:name="_GoBack"/>
-      <w:bookmarkEnd w:id="86"/>
+      <w:bookmarkEnd w:id="85"/>
       <w:r>
         <w:rPr>
           <w:rFonts w:cs="Times New Roman" w:ascii="Times New Roman" w:hAnsi="Times New Roman"/>
@@ -5952,6 +5932,20 @@
           <w:numId w:val="11"/>
         </w:numPr>
         <w:ind w:left="705" w:right="849" w:hanging="360"/>
+        <w:rPr/>
+      </w:pPr>
+      <w:r>
+        <w:rPr>
+          <w:rFonts w:cs="Times New Roman" w:ascii="Times New Roman" w:hAnsi="Times New Roman"/>
+          <w:b/>
+        </w:rPr>
+        <w:t>HUFFMAN CODING</w:t>
+      </w:r>
+    </w:p>
+    <w:p>
+      <w:pPr>
+        <w:pStyle w:val="ListParagraph"/>
+        <w:ind w:left="705" w:right="849" w:hanging="360"/>
         <w:rPr>
           <w:rFonts w:ascii="Times New Roman" w:hAnsi="Times New Roman" w:cs="Times New Roman"/>
           <w:b/>
@@ -5959,11 +5953,287 @@
         </w:rPr>
       </w:pPr>
       <w:r>
-        <w:rPr>
-          <w:rFonts w:cs="Times New Roman" w:ascii="Times New Roman" w:hAnsi="Times New Roman"/>
+        <w:rPr/>
+      </w:r>
+    </w:p>
+    <w:p>
+      <w:pPr>
+        <w:pStyle w:val="ListParagraph"/>
+        <w:ind w:left="705" w:right="849" w:hanging="360"/>
+        <w:rPr>
+          <w:rFonts w:ascii="Times New Roman" w:hAnsi="Times New Roman" w:cs="Times New Roman"/>
           <w:b/>
-        </w:rPr>
-        <w:t>HUFFMAN CODING</w:t>
+          <w:b/>
+        </w:rPr>
+      </w:pPr>
+      <w:r>
+        <w:rPr/>
+      </w:r>
+    </w:p>
+    <w:p>
+      <w:pPr>
+        <w:pStyle w:val="ListParagraph"/>
+        <w:ind w:left="705" w:right="849" w:hanging="360"/>
+        <w:rPr>
+          <w:rFonts w:ascii="Times New Roman" w:hAnsi="Times New Roman" w:cs="Times New Roman"/>
+          <w:b/>
+          <w:b/>
+        </w:rPr>
+      </w:pPr>
+      <w:r>
+        <w:rPr/>
+      </w:r>
+    </w:p>
+    <w:p>
+      <w:pPr>
+        <w:pStyle w:val="ListParagraph"/>
+        <w:ind w:left="705" w:right="849" w:hanging="360"/>
+        <w:rPr>
+          <w:rFonts w:ascii="Times New Roman" w:hAnsi="Times New Roman" w:cs="Times New Roman"/>
+          <w:b/>
+          <w:b/>
+        </w:rPr>
+      </w:pPr>
+      <w:r>
+        <w:rPr/>
+      </w:r>
+    </w:p>
+    <w:p>
+      <w:pPr>
+        <w:pStyle w:val="ListParagraph"/>
+        <w:ind w:left="705" w:right="849" w:hanging="360"/>
+        <w:rPr>
+          <w:rFonts w:ascii="Times New Roman" w:hAnsi="Times New Roman" w:cs="Times New Roman"/>
+          <w:b/>
+          <w:b/>
+        </w:rPr>
+      </w:pPr>
+      <w:r>
+        <w:rPr/>
+      </w:r>
+    </w:p>
+    <w:p>
+      <w:pPr>
+        <w:pStyle w:val="ListParagraph"/>
+        <w:ind w:left="705" w:right="849" w:hanging="360"/>
+        <w:rPr>
+          <w:rFonts w:ascii="Times New Roman" w:hAnsi="Times New Roman" w:cs="Times New Roman"/>
+          <w:b/>
+          <w:b/>
+        </w:rPr>
+      </w:pPr>
+      <w:r>
+        <w:rPr/>
+      </w:r>
+    </w:p>
+    <w:p>
+      <w:pPr>
+        <w:pStyle w:val="ListParagraph"/>
+        <w:ind w:left="705" w:right="849" w:hanging="360"/>
+        <w:rPr>
+          <w:rFonts w:ascii="Times New Roman" w:hAnsi="Times New Roman" w:cs="Times New Roman"/>
+          <w:b/>
+          <w:b/>
+        </w:rPr>
+      </w:pPr>
+      <w:r>
+        <w:rPr/>
+      </w:r>
+    </w:p>
+    <w:p>
+      <w:pPr>
+        <w:pStyle w:val="ListParagraph"/>
+        <w:ind w:left="705" w:right="849" w:hanging="360"/>
+        <w:rPr>
+          <w:rFonts w:ascii="Times New Roman" w:hAnsi="Times New Roman" w:cs="Times New Roman"/>
+          <w:b/>
+          <w:b/>
+        </w:rPr>
+      </w:pPr>
+      <w:r>
+        <w:rPr/>
+      </w:r>
+    </w:p>
+    <w:p>
+      <w:pPr>
+        <w:pStyle w:val="ListParagraph"/>
+        <w:ind w:left="705" w:right="849" w:hanging="360"/>
+        <w:rPr>
+          <w:rFonts w:ascii="Times New Roman" w:hAnsi="Times New Roman" w:cs="Times New Roman"/>
+          <w:b/>
+          <w:b/>
+        </w:rPr>
+      </w:pPr>
+      <w:r>
+        <w:rPr/>
+      </w:r>
+    </w:p>
+    <w:p>
+      <w:pPr>
+        <w:pStyle w:val="ListParagraph"/>
+        <w:ind w:left="705" w:right="849" w:hanging="360"/>
+        <w:rPr>
+          <w:rFonts w:ascii="Times New Roman" w:hAnsi="Times New Roman" w:cs="Times New Roman"/>
+          <w:b/>
+          <w:b/>
+        </w:rPr>
+      </w:pPr>
+      <w:r>
+        <w:rPr/>
+      </w:r>
+    </w:p>
+    <w:p>
+      <w:pPr>
+        <w:pStyle w:val="ListParagraph"/>
+        <w:ind w:left="705" w:right="849" w:hanging="360"/>
+        <w:rPr>
+          <w:rFonts w:ascii="Times New Roman" w:hAnsi="Times New Roman" w:cs="Times New Roman"/>
+          <w:b/>
+          <w:b/>
+        </w:rPr>
+      </w:pPr>
+      <w:r>
+        <w:rPr/>
+      </w:r>
+    </w:p>
+    <w:p>
+      <w:pPr>
+        <w:pStyle w:val="ListParagraph"/>
+        <w:ind w:left="705" w:right="849" w:hanging="360"/>
+        <w:rPr>
+          <w:rFonts w:ascii="Times New Roman" w:hAnsi="Times New Roman" w:cs="Times New Roman"/>
+          <w:b/>
+          <w:b/>
+        </w:rPr>
+      </w:pPr>
+      <w:r>
+        <w:rPr/>
+      </w:r>
+    </w:p>
+    <w:p>
+      <w:pPr>
+        <w:pStyle w:val="ListParagraph"/>
+        <w:ind w:left="705" w:right="849" w:hanging="360"/>
+        <w:rPr>
+          <w:rFonts w:ascii="Times New Roman" w:hAnsi="Times New Roman" w:cs="Times New Roman"/>
+          <w:b/>
+          <w:b/>
+        </w:rPr>
+      </w:pPr>
+      <w:r>
+        <w:rPr/>
+      </w:r>
+    </w:p>
+    <w:p>
+      <w:pPr>
+        <w:pStyle w:val="ListParagraph"/>
+        <w:ind w:left="705" w:right="849" w:hanging="360"/>
+        <w:rPr>
+          <w:rFonts w:ascii="Times New Roman" w:hAnsi="Times New Roman" w:cs="Times New Roman"/>
+          <w:b/>
+          <w:b/>
+        </w:rPr>
+      </w:pPr>
+      <w:r>
+        <w:rPr/>
+      </w:r>
+    </w:p>
+    <w:p>
+      <w:pPr>
+        <w:pStyle w:val="ListParagraph"/>
+        <w:ind w:left="705" w:right="849" w:hanging="360"/>
+        <w:rPr>
+          <w:rFonts w:ascii="Times New Roman" w:hAnsi="Times New Roman" w:cs="Times New Roman"/>
+          <w:b/>
+          <w:b/>
+        </w:rPr>
+      </w:pPr>
+      <w:r>
+        <w:rPr/>
+      </w:r>
+    </w:p>
+    <w:p>
+      <w:pPr>
+        <w:pStyle w:val="ListParagraph"/>
+        <w:ind w:left="705" w:right="849" w:hanging="360"/>
+        <w:rPr>
+          <w:rFonts w:ascii="Times New Roman" w:hAnsi="Times New Roman" w:cs="Times New Roman"/>
+          <w:b/>
+          <w:b/>
+        </w:rPr>
+      </w:pPr>
+      <w:r>
+        <w:rPr/>
+      </w:r>
+    </w:p>
+    <w:p>
+      <w:pPr>
+        <w:pStyle w:val="ListParagraph"/>
+        <w:ind w:left="705" w:right="849" w:hanging="360"/>
+        <w:rPr>
+          <w:rFonts w:ascii="Times New Roman" w:hAnsi="Times New Roman" w:cs="Times New Roman"/>
+          <w:b/>
+          <w:b/>
+        </w:rPr>
+      </w:pPr>
+      <w:r>
+        <w:rPr/>
+      </w:r>
+    </w:p>
+    <w:p>
+      <w:pPr>
+        <w:pStyle w:val="ListParagraph"/>
+        <w:ind w:left="705" w:right="849" w:hanging="360"/>
+        <w:rPr>
+          <w:rFonts w:ascii="Times New Roman" w:hAnsi="Times New Roman" w:cs="Times New Roman"/>
+          <w:b/>
+          <w:b/>
+        </w:rPr>
+      </w:pPr>
+      <w:r>
+        <w:rPr/>
+      </w:r>
+    </w:p>
+    <w:p>
+      <w:pPr>
+        <w:pStyle w:val="ListParagraph"/>
+        <w:ind w:left="705" w:right="849" w:hanging="360"/>
+        <w:rPr>
+          <w:rFonts w:ascii="Times New Roman" w:hAnsi="Times New Roman" w:cs="Times New Roman"/>
+          <w:b/>
+          <w:b/>
+        </w:rPr>
+      </w:pPr>
+      <w:r>
+        <w:rPr/>
+      </w:r>
+    </w:p>
+    <w:p>
+      <w:pPr>
+        <w:pStyle w:val="ListParagraph"/>
+        <w:ind w:left="705" w:right="849" w:hanging="360"/>
+        <w:rPr>
+          <w:rFonts w:ascii="Times New Roman" w:hAnsi="Times New Roman" w:cs="Times New Roman"/>
+          <w:b/>
+          <w:b/>
+        </w:rPr>
+      </w:pPr>
+      <w:r>
+        <w:rPr/>
+      </w:r>
+    </w:p>
+    <w:p>
+      <w:pPr>
+        <w:pStyle w:val="ListParagraph"/>
+        <w:ind w:left="705" w:right="849" w:hanging="360"/>
+        <w:rPr>
+          <w:rFonts w:ascii="Times New Roman" w:hAnsi="Times New Roman" w:cs="Times New Roman"/>
+          <w:b/>
+          <w:b/>
+        </w:rPr>
+      </w:pPr>
+      <w:r>
+        <w:rPr/>
       </w:r>
     </w:p>
     <w:p>
@@ -5974,6 +6244,27 @@
           <w:numId w:val="11"/>
         </w:numPr>
         <w:ind w:left="705" w:right="849" w:hanging="360"/>
+        <w:rPr/>
+      </w:pPr>
+      <w:r>
+        <w:rPr>
+          <w:rFonts w:cs="Times New Roman" w:ascii="Times New Roman" w:hAnsi="Times New Roman"/>
+          <w:b/>
+        </w:rPr>
+        <w:t>SHANNON-FAN</w:t>
+      </w:r>
+      <w:r>
+        <w:rPr>
+          <w:rFonts w:cs="Times New Roman" w:ascii="Times New Roman" w:hAnsi="Times New Roman"/>
+          <w:b/>
+        </w:rPr>
+        <w:t>O</w:t>
+      </w:r>
+    </w:p>
+    <w:p>
+      <w:pPr>
+        <w:pStyle w:val="ListParagraph"/>
+        <w:ind w:left="705" w:right="849" w:hanging="360"/>
         <w:rPr>
           <w:rFonts w:ascii="Times New Roman" w:hAnsi="Times New Roman" w:cs="Times New Roman"/>
           <w:b/>
@@ -5981,11 +6272,402 @@
         </w:rPr>
       </w:pPr>
       <w:r>
-        <w:rPr>
-          <w:rFonts w:cs="Times New Roman" w:ascii="Times New Roman" w:hAnsi="Times New Roman"/>
+        <w:rPr/>
+        <w:drawing>
+          <wp:anchor behindDoc="0" distT="0" distB="0" distL="0" distR="0" simplePos="0" locked="0" layoutInCell="1" allowOverlap="1" relativeHeight="7">
+            <wp:simplePos x="0" y="0"/>
+            <wp:positionH relativeFrom="column">
+              <wp:align>center</wp:align>
+            </wp:positionH>
+            <wp:positionV relativeFrom="paragraph">
+              <wp:posOffset>635</wp:posOffset>
+            </wp:positionV>
+            <wp:extent cx="5777865" cy="4516755"/>
+            <wp:effectExtent l="0" t="0" r="0" b="0"/>
+            <wp:wrapSquare wrapText="largest"/>
+            <wp:docPr id="6" name="Image2" descr=""/>
+            <wp:cNvGraphicFramePr>
+              <a:graphicFrameLocks xmlns:a="http://schemas.openxmlformats.org/drawingml/2006/main" noChangeAspect="1"/>
+            </wp:cNvGraphicFramePr>
+            <a:graphic xmlns:a="http://schemas.openxmlformats.org/drawingml/2006/main">
+              <a:graphicData uri="http://schemas.openxmlformats.org/drawingml/2006/picture">
+                <pic:pic xmlns:pic="http://schemas.openxmlformats.org/drawingml/2006/picture">
+                  <pic:nvPicPr>
+                    <pic:cNvPr id="6" name="Image2" descr=""/>
+                    <pic:cNvPicPr>
+                      <a:picLocks noChangeAspect="1" noChangeArrowheads="1"/>
+                    </pic:cNvPicPr>
+                  </pic:nvPicPr>
+                  <pic:blipFill>
+                    <a:blip r:embed="rId7"/>
+                    <a:stretch>
+                      <a:fillRect/>
+                    </a:stretch>
+                  </pic:blipFill>
+                  <pic:spPr bwMode="auto">
+                    <a:xfrm>
+                      <a:off x="0" y="0"/>
+                      <a:ext cx="5777865" cy="4516755"/>
+                    </a:xfrm>
+                    <a:prstGeom prst="rect">
+                      <a:avLst/>
+                    </a:prstGeom>
+                  </pic:spPr>
+                </pic:pic>
+              </a:graphicData>
+            </a:graphic>
+          </wp:anchor>
+        </w:drawing>
+      </w:r>
+    </w:p>
+    <w:p>
+      <w:pPr>
+        <w:pStyle w:val="ListParagraph"/>
+        <w:ind w:left="705" w:right="849" w:hanging="360"/>
+        <w:rPr>
+          <w:rFonts w:ascii="Times New Roman" w:hAnsi="Times New Roman" w:cs="Times New Roman"/>
           <w:b/>
-        </w:rPr>
-        <w:t>SHANNON-FAN0</w:t>
+          <w:b/>
+        </w:rPr>
+      </w:pPr>
+      <w:r>
+        <w:rPr/>
+      </w:r>
+    </w:p>
+    <w:p>
+      <w:pPr>
+        <w:pStyle w:val="ListParagraph"/>
+        <w:ind w:left="705" w:right="849" w:hanging="360"/>
+        <w:rPr>
+          <w:rFonts w:ascii="Times New Roman" w:hAnsi="Times New Roman" w:cs="Times New Roman"/>
+          <w:b/>
+          <w:b/>
+        </w:rPr>
+      </w:pPr>
+      <w:r>
+        <w:rPr/>
+      </w:r>
+    </w:p>
+    <w:p>
+      <w:pPr>
+        <w:pStyle w:val="ListParagraph"/>
+        <w:ind w:left="705" w:right="849" w:hanging="360"/>
+        <w:rPr>
+          <w:rFonts w:ascii="Times New Roman" w:hAnsi="Times New Roman" w:cs="Times New Roman"/>
+          <w:b/>
+          <w:b/>
+        </w:rPr>
+      </w:pPr>
+      <w:r>
+        <w:rPr/>
+      </w:r>
+    </w:p>
+    <w:p>
+      <w:pPr>
+        <w:pStyle w:val="ListParagraph"/>
+        <w:ind w:left="705" w:right="849" w:hanging="360"/>
+        <w:rPr>
+          <w:rFonts w:ascii="Times New Roman" w:hAnsi="Times New Roman" w:cs="Times New Roman"/>
+          <w:b/>
+          <w:b/>
+        </w:rPr>
+      </w:pPr>
+      <w:r>
+        <w:rPr/>
+      </w:r>
+    </w:p>
+    <w:p>
+      <w:pPr>
+        <w:pStyle w:val="ListParagraph"/>
+        <w:ind w:left="705" w:right="849" w:hanging="360"/>
+        <w:rPr>
+          <w:rFonts w:ascii="Times New Roman" w:hAnsi="Times New Roman" w:cs="Times New Roman"/>
+          <w:b/>
+          <w:b/>
+        </w:rPr>
+      </w:pPr>
+      <w:r>
+        <w:rPr/>
+      </w:r>
+    </w:p>
+    <w:p>
+      <w:pPr>
+        <w:pStyle w:val="ListParagraph"/>
+        <w:ind w:left="705" w:right="849" w:hanging="360"/>
+        <w:rPr>
+          <w:rFonts w:ascii="Times New Roman" w:hAnsi="Times New Roman" w:cs="Times New Roman"/>
+          <w:b/>
+          <w:b/>
+        </w:rPr>
+      </w:pPr>
+      <w:r>
+        <w:rPr/>
+      </w:r>
+    </w:p>
+    <w:p>
+      <w:pPr>
+        <w:pStyle w:val="ListParagraph"/>
+        <w:ind w:left="705" w:right="849" w:hanging="360"/>
+        <w:rPr>
+          <w:rFonts w:ascii="Times New Roman" w:hAnsi="Times New Roman" w:cs="Times New Roman"/>
+          <w:b/>
+          <w:b/>
+        </w:rPr>
+      </w:pPr>
+      <w:r>
+        <w:rPr/>
+      </w:r>
+    </w:p>
+    <w:p>
+      <w:pPr>
+        <w:pStyle w:val="ListParagraph"/>
+        <w:ind w:left="705" w:right="849" w:hanging="360"/>
+        <w:rPr>
+          <w:rFonts w:ascii="Times New Roman" w:hAnsi="Times New Roman" w:cs="Times New Roman"/>
+          <w:b/>
+          <w:b/>
+        </w:rPr>
+      </w:pPr>
+      <w:r>
+        <w:rPr/>
+      </w:r>
+    </w:p>
+    <w:p>
+      <w:pPr>
+        <w:pStyle w:val="ListParagraph"/>
+        <w:ind w:left="705" w:right="849" w:hanging="360"/>
+        <w:rPr>
+          <w:rFonts w:ascii="Times New Roman" w:hAnsi="Times New Roman" w:cs="Times New Roman"/>
+          <w:b/>
+          <w:b/>
+        </w:rPr>
+      </w:pPr>
+      <w:r>
+        <w:rPr/>
+      </w:r>
+    </w:p>
+    <w:p>
+      <w:pPr>
+        <w:pStyle w:val="ListParagraph"/>
+        <w:ind w:left="705" w:right="849" w:hanging="360"/>
+        <w:rPr>
+          <w:rFonts w:ascii="Times New Roman" w:hAnsi="Times New Roman" w:cs="Times New Roman"/>
+          <w:b/>
+          <w:b/>
+        </w:rPr>
+      </w:pPr>
+      <w:r>
+        <w:rPr/>
+      </w:r>
+    </w:p>
+    <w:p>
+      <w:pPr>
+        <w:pStyle w:val="ListParagraph"/>
+        <w:ind w:left="705" w:right="849" w:hanging="360"/>
+        <w:rPr>
+          <w:rFonts w:ascii="Times New Roman" w:hAnsi="Times New Roman" w:cs="Times New Roman"/>
+          <w:b/>
+          <w:b/>
+        </w:rPr>
+      </w:pPr>
+      <w:r>
+        <w:rPr/>
+      </w:r>
+    </w:p>
+    <w:p>
+      <w:pPr>
+        <w:pStyle w:val="ListParagraph"/>
+        <w:ind w:left="705" w:right="849" w:hanging="360"/>
+        <w:rPr>
+          <w:rFonts w:ascii="Times New Roman" w:hAnsi="Times New Roman" w:cs="Times New Roman"/>
+          <w:b/>
+          <w:b/>
+        </w:rPr>
+      </w:pPr>
+      <w:r>
+        <w:rPr/>
+      </w:r>
+    </w:p>
+    <w:p>
+      <w:pPr>
+        <w:pStyle w:val="ListParagraph"/>
+        <w:ind w:left="705" w:right="849" w:hanging="360"/>
+        <w:rPr>
+          <w:rFonts w:ascii="Times New Roman" w:hAnsi="Times New Roman" w:cs="Times New Roman"/>
+          <w:b/>
+          <w:b/>
+        </w:rPr>
+      </w:pPr>
+      <w:r>
+        <w:rPr/>
+      </w:r>
+    </w:p>
+    <w:p>
+      <w:pPr>
+        <w:pStyle w:val="ListParagraph"/>
+        <w:ind w:left="705" w:right="849" w:hanging="360"/>
+        <w:rPr>
+          <w:rFonts w:ascii="Times New Roman" w:hAnsi="Times New Roman" w:cs="Times New Roman"/>
+          <w:b/>
+          <w:b/>
+        </w:rPr>
+      </w:pPr>
+      <w:r>
+        <w:rPr/>
+      </w:r>
+    </w:p>
+    <w:p>
+      <w:pPr>
+        <w:pStyle w:val="ListParagraph"/>
+        <w:ind w:left="705" w:right="849" w:hanging="360"/>
+        <w:rPr>
+          <w:rFonts w:ascii="Times New Roman" w:hAnsi="Times New Roman" w:cs="Times New Roman"/>
+          <w:b/>
+          <w:b/>
+        </w:rPr>
+      </w:pPr>
+      <w:r>
+        <w:rPr/>
+      </w:r>
+    </w:p>
+    <w:p>
+      <w:pPr>
+        <w:pStyle w:val="ListParagraph"/>
+        <w:ind w:left="705" w:right="849" w:hanging="360"/>
+        <w:rPr>
+          <w:rFonts w:ascii="Times New Roman" w:hAnsi="Times New Roman" w:cs="Times New Roman"/>
+          <w:b/>
+          <w:b/>
+        </w:rPr>
+      </w:pPr>
+      <w:r>
+        <w:rPr/>
+      </w:r>
+    </w:p>
+    <w:p>
+      <w:pPr>
+        <w:pStyle w:val="ListParagraph"/>
+        <w:ind w:left="705" w:right="849" w:hanging="360"/>
+        <w:rPr>
+          <w:rFonts w:ascii="Times New Roman" w:hAnsi="Times New Roman" w:cs="Times New Roman"/>
+          <w:b/>
+          <w:b/>
+        </w:rPr>
+      </w:pPr>
+      <w:r>
+        <w:rPr/>
+      </w:r>
+    </w:p>
+    <w:p>
+      <w:pPr>
+        <w:pStyle w:val="ListParagraph"/>
+        <w:ind w:left="705" w:right="849" w:hanging="360"/>
+        <w:rPr>
+          <w:rFonts w:ascii="Times New Roman" w:hAnsi="Times New Roman" w:cs="Times New Roman"/>
+          <w:b/>
+          <w:b/>
+        </w:rPr>
+      </w:pPr>
+      <w:r>
+        <w:rPr/>
+      </w:r>
+    </w:p>
+    <w:p>
+      <w:pPr>
+        <w:pStyle w:val="ListParagraph"/>
+        <w:ind w:left="705" w:right="849" w:hanging="360"/>
+        <w:rPr>
+          <w:rFonts w:ascii="Times New Roman" w:hAnsi="Times New Roman" w:cs="Times New Roman"/>
+          <w:b/>
+          <w:b/>
+        </w:rPr>
+      </w:pPr>
+      <w:r>
+        <w:rPr/>
+      </w:r>
+    </w:p>
+    <w:p>
+      <w:pPr>
+        <w:pStyle w:val="ListParagraph"/>
+        <w:ind w:left="705" w:right="849" w:hanging="360"/>
+        <w:rPr>
+          <w:rFonts w:ascii="Times New Roman" w:hAnsi="Times New Roman" w:cs="Times New Roman"/>
+          <w:b/>
+          <w:b/>
+        </w:rPr>
+      </w:pPr>
+      <w:r>
+        <w:rPr/>
+      </w:r>
+    </w:p>
+    <w:p>
+      <w:pPr>
+        <w:pStyle w:val="ListParagraph"/>
+        <w:ind w:left="705" w:right="849" w:hanging="360"/>
+        <w:rPr>
+          <w:rFonts w:ascii="Times New Roman" w:hAnsi="Times New Roman" w:cs="Times New Roman"/>
+          <w:b/>
+          <w:b/>
+        </w:rPr>
+      </w:pPr>
+      <w:r>
+        <w:rPr/>
+      </w:r>
+    </w:p>
+    <w:p>
+      <w:pPr>
+        <w:pStyle w:val="ListParagraph"/>
+        <w:ind w:left="705" w:right="849" w:hanging="360"/>
+        <w:rPr>
+          <w:rFonts w:ascii="Times New Roman" w:hAnsi="Times New Roman" w:cs="Times New Roman"/>
+          <w:b/>
+          <w:b/>
+        </w:rPr>
+      </w:pPr>
+      <w:r>
+        <w:rPr/>
+      </w:r>
+    </w:p>
+    <w:p>
+      <w:pPr>
+        <w:pStyle w:val="ListParagraph"/>
+        <w:ind w:left="705" w:right="849" w:hanging="360"/>
+        <w:rPr>
+          <w:rFonts w:ascii="Times New Roman" w:hAnsi="Times New Roman" w:cs="Times New Roman"/>
+          <w:b/>
+          <w:b/>
+        </w:rPr>
+      </w:pPr>
+      <w:r>
+        <w:rPr/>
+      </w:r>
+    </w:p>
+    <w:p>
+      <w:pPr>
+        <w:pStyle w:val="ListParagraph"/>
+        <w:ind w:left="705" w:right="849" w:hanging="360"/>
+        <w:rPr>
+          <w:rFonts w:ascii="Times New Roman" w:hAnsi="Times New Roman" w:cs="Times New Roman"/>
+          <w:b/>
+          <w:b/>
+        </w:rPr>
+      </w:pPr>
+      <w:r>
+        <w:rPr/>
+      </w:r>
+    </w:p>
+    <w:p>
+      <w:pPr>
+        <w:pStyle w:val="ListParagraph"/>
+        <w:ind w:left="705" w:right="849" w:hanging="360"/>
+        <w:rPr>
+          <w:rFonts w:ascii="Times New Roman" w:hAnsi="Times New Roman" w:cs="Times New Roman"/>
+          <w:b/>
+          <w:b/>
+        </w:rPr>
+      </w:pPr>
+      <w:r>
+        <w:rPr/>
       </w:r>
     </w:p>
     <w:p>
@@ -5996,11 +6678,7 @@
           <w:numId w:val="11"/>
         </w:numPr>
         <w:ind w:left="705" w:right="849" w:hanging="360"/>
-        <w:rPr>
-          <w:rFonts w:ascii="Times New Roman" w:hAnsi="Times New Roman" w:cs="Times New Roman"/>
-          <w:b/>
-          <w:b/>
-        </w:rPr>
+        <w:rPr/>
       </w:pPr>
       <w:r>
         <w:rPr>
@@ -6456,7 +7134,7 @@
         <w:ind w:left="1299" w:right="849" w:hanging="360"/>
         <w:rPr/>
       </w:pPr>
-      <w:hyperlink r:id="rId7">
+      <w:hyperlink r:id="rId8">
         <w:r>
           <w:rPr>
             <w:rStyle w:val="InternetLink"/>
@@ -6544,7 +7222,7 @@
         </w:rPr>
         <w:t xml:space="preserve">Network Systems Lab, School of Computing Science, Simon Fraser University, BC, Canada,Email: mohammad </w:t>
       </w:r>
-      <w:hyperlink r:id="rId8">
+      <w:hyperlink r:id="rId9">
         <w:r>
           <w:rPr>
             <w:rStyle w:val="InternetLink"/>
@@ -24757,8 +25435,8 @@
       </w:r>
     </w:p>
     <w:sectPr>
-      <w:headerReference w:type="default" r:id="rId9"/>
-      <w:footerReference w:type="default" r:id="rId10"/>
+      <w:headerReference w:type="default" r:id="rId10"/>
+      <w:footerReference w:type="default" r:id="rId11"/>
       <w:type w:val="nextPage"/>
       <w:pgSz w:w="11906" w:h="16838"/>
       <w:pgMar w:left="1134" w:right="1134" w:header="0" w:top="1134" w:footer="283" w:bottom="1134" w:gutter="0"/>
@@ -24779,7 +25457,7 @@
         <w:docPartGallery w:val="Page Numbers (Bottom of Page)"/>
         <w:docPartUnique w:val="true"/>
       </w:docPartObj>
-      <w:id w:val="1951829204"/>
+      <w:id w:val="563395223"/>
     </w:sdtPr>
     <w:sdtContent>
       <w:p>
@@ -24799,7 +25477,7 @@
           <w:fldChar w:fldCharType="separate"/>
         </w:r>
         <w:r>
-          <w:t>20</w:t>
+          <w:t>13</w:t>
         </w:r>
         <w:r>
           <w:fldChar w:fldCharType="end"/>
